--- a/manuscript/semibalanus_manuscript.docx
+++ b/manuscript/semibalanus_manuscript.docx
@@ -7,132 +7,309 @@
         <w:pStyle w:val="Title"/>
       </w:pPr>
       <w:r>
-        <w:t xml:space="preserve">We’re</w:t>
-      </w:r>
-      <w:r>
-        <w:t xml:space="preserve"> </w:t>
-      </w:r>
-      <w:r>
-        <w:t xml:space="preserve">screwed</w:t>
-      </w:r>
-      <w:r>
-        <w:t xml:space="preserve"> </w:t>
-      </w:r>
-      <w:r>
-        <w:t xml:space="preserve">ft.</w:t>
-      </w:r>
-      <w:r>
-        <w:t xml:space="preserve"> </w:t>
+        <w:t xml:space="preserve">Heat</w:t>
+      </w:r>
+      <w:r>
+        <w:t xml:space="preserve"> </w:t>
+      </w:r>
+      <w:r>
+        <w:t xml:space="preserve">waves</w:t>
+      </w:r>
+      <w:r>
+        <w:t xml:space="preserve"> </w:t>
+      </w:r>
+      <w:r>
+        <w:t xml:space="preserve">drive</w:t>
+      </w:r>
+      <w:r>
+        <w:t xml:space="preserve"> </w:t>
+      </w:r>
+      <w:r>
+        <w:t xml:space="preserve">orientation-dependent</w:t>
+      </w:r>
+      <w:r>
+        <w:t xml:space="preserve"> </w:t>
+      </w:r>
+      <w:r>
+        <w:t xml:space="preserve">patterns</w:t>
+      </w:r>
+      <w:r>
+        <w:t xml:space="preserve"> </w:t>
+      </w:r>
+      <w:r>
+        <w:t xml:space="preserve">in</w:t>
+      </w:r>
+      <w:r>
+        <w:t xml:space="preserve"> </w:t>
+      </w:r>
+      <w:r>
+        <w:t xml:space="preserve">mortality</w:t>
+      </w:r>
+      <w:r>
+        <w:t xml:space="preserve"> </w:t>
+      </w:r>
+      <w:r>
+        <w:t xml:space="preserve">in</w:t>
+      </w:r>
+      <w:r>
+        <w:t xml:space="preserve"> </w:t>
+      </w:r>
+      <w:r>
+        <w:t xml:space="preserve">a</w:t>
+      </w:r>
+      <w:r>
+        <w:t xml:space="preserve"> </w:t>
+      </w:r>
+      <w:r>
+        <w:t xml:space="preserve">bed-forming</w:t>
+      </w:r>
+      <w:r>
+        <w:t xml:space="preserve"> </w:t>
+      </w:r>
+      <w:r>
+        <w:t xml:space="preserve">intertidal</w:t>
+      </w:r>
+      <w:r>
+        <w:t xml:space="preserve"> </w:t>
+      </w:r>
+      <w:r>
+        <w:t xml:space="preserve">barnacle,</w:t>
+      </w:r>
+      <w:r>
+        <w:t xml:space="preserve"> </w:t>
+      </w:r>
+      <w:r>
+        <w:t xml:space="preserve">with</w:t>
+      </w:r>
+      <w:r>
+        <w:t xml:space="preserve"> </w:t>
+      </w:r>
+      <w:r>
+        <w:t xml:space="preserve">implications</w:t>
+      </w:r>
+      <w:r>
+        <w:t xml:space="preserve"> </w:t>
+      </w:r>
+      <w:r>
+        <w:t xml:space="preserve">for</w:t>
+      </w:r>
+      <w:r>
+        <w:t xml:space="preserve"> </w:t>
+      </w:r>
+      <w:r>
+        <w:t xml:space="preserve">infaunal</w:t>
+      </w:r>
+      <w:r>
+        <w:t xml:space="preserve"> </w:t>
+      </w:r>
+      <w:r>
+        <w:t xml:space="preserve">community</w:t>
+      </w:r>
+      <w:r>
+        <w:t xml:space="preserve"> </w:t>
+      </w:r>
+      <w:r>
+        <w:t xml:space="preserve">structure</w:t>
+      </w:r>
+    </w:p>
+    <w:p>
+      <w:pPr>
+        <w:pStyle w:val="Author"/>
+      </w:pPr>
+      <w:r>
+        <w:t xml:space="preserve">Amelia</w:t>
+      </w:r>
+      <w:r>
+        <w:t xml:space="preserve"> </w:t>
+      </w:r>
+      <w:r>
+        <w:t xml:space="preserve">V.</w:t>
+      </w:r>
+      <w:r>
+        <w:t xml:space="preserve"> </w:t>
+      </w:r>
+      <w:r>
+        <w:t xml:space="preserve">Hesketh</w:t>
       </w:r>
       <w:r>
         <w:rPr>
-          <w:iCs/>
-          <w:i/>
+          <w:vertAlign w:val="superscript"/>
         </w:rPr>
-        <w:t xml:space="preserve">Semibalanus</w:t>
-      </w:r>
-      <w:r>
-        <w:t xml:space="preserve"> </w:t>
+        <w:t xml:space="preserve">1</w:t>
+      </w:r>
+      <w:r>
+        <w:t xml:space="preserve"> </w:t>
+      </w:r>
+      <w:r>
+        <w:t xml:space="preserve">and</w:t>
+      </w:r>
+      <w:r>
+        <w:t xml:space="preserve"> </w:t>
+      </w:r>
+      <w:r>
+        <w:t xml:space="preserve">Christopher</w:t>
+      </w:r>
+      <w:r>
+        <w:t xml:space="preserve"> </w:t>
+      </w:r>
+      <w:r>
+        <w:t xml:space="preserve">D.G.</w:t>
+      </w:r>
+      <w:r>
+        <w:t xml:space="preserve"> </w:t>
+      </w:r>
+      <w:r>
+        <w:t xml:space="preserve">Harley</w:t>
       </w:r>
       <w:r>
         <w:rPr>
-          <w:iCs/>
-          <w:i/>
+          <w:vertAlign w:val="superscript"/>
         </w:rPr>
-        <w:t xml:space="preserve">cariosus</w:t>
-      </w:r>
-    </w:p>
-    <w:p>
-      <w:pPr>
-        <w:pStyle w:val="Author"/>
-      </w:pPr>
-      <w:r>
-        <w:t xml:space="preserve">Amelia</w:t>
-      </w:r>
-      <w:r>
-        <w:t xml:space="preserve"> </w:t>
-      </w:r>
-      <w:r>
-        <w:t xml:space="preserve">V.</w:t>
-      </w:r>
-      <w:r>
-        <w:t xml:space="preserve"> </w:t>
-      </w:r>
-      <w:r>
-        <w:t xml:space="preserve">Hesketh</w:t>
-      </w:r>
-      <w:r>
-        <w:t xml:space="preserve"> </w:t>
-      </w:r>
-      <w:r>
-        <w:t xml:space="preserve">and</w:t>
-      </w:r>
-      <w:r>
-        <w:t xml:space="preserve"> </w:t>
-      </w:r>
-      <w:r>
-        <w:t xml:space="preserve">Christopher</w:t>
-      </w:r>
-      <w:r>
-        <w:t xml:space="preserve"> </w:t>
-      </w:r>
-      <w:r>
-        <w:t xml:space="preserve">D.G.</w:t>
-      </w:r>
-      <w:r>
-        <w:t xml:space="preserve"> </w:t>
-      </w:r>
-      <w:r>
-        <w:t xml:space="preserve">Harley</w:t>
-      </w:r>
-    </w:p>
-    <w:bookmarkStart w:id="20" w:name="introduction"/>
+        <w:t xml:space="preserve">1,2</w:t>
+      </w:r>
+    </w:p>
+    <w:p>
+      <w:pPr>
+        <w:pStyle w:val="FirstParagraph"/>
+      </w:pPr>
+    </w:p>
+    <w:p>
+      <w:pPr>
+        <w:numPr>
+          <w:ilvl w:val="0"/>
+          <w:numId w:val="1001"/>
+        </w:numPr>
+      </w:pPr>
+      <w:r>
+        <w:t xml:space="preserve">Department of Zoology, University of British Columbia, 4200-6270 University Blvd., Vancouver, BC, V6T 1Z4</w:t>
+      </w:r>
+    </w:p>
+    <w:p>
+      <w:pPr>
+        <w:numPr>
+          <w:ilvl w:val="0"/>
+          <w:numId w:val="1001"/>
+        </w:numPr>
+      </w:pPr>
+      <w:r>
+        <w:t xml:space="preserve">Institute for the Oceans and Fisheries, 2202 Main Mall, Vancouver, BC, V6T 1Z4</w:t>
+      </w:r>
+    </w:p>
+    <w:p>
+      <w:pPr>
+        <w:pStyle w:val="FirstParagraph"/>
+      </w:pPr>
+    </w:p>
+    <w:p>
+      <w:pPr>
+        <w:pStyle w:val="BodyText"/>
+      </w:pPr>
+    </w:p>
+    <w:p>
+      <w:pPr>
+        <w:pStyle w:val="BodyText"/>
+      </w:pPr>
+    </w:p>
+    <w:p>
+      <w:pPr>
+        <w:pStyle w:val="BodyText"/>
+      </w:pPr>
+    </w:p>
+    <w:p>
+      <w:pPr>
+        <w:pStyle w:val="BodyText"/>
+      </w:pPr>
+    </w:p>
+    <w:p>
+      <w:pPr>
+        <w:pStyle w:val="BodyText"/>
+      </w:pPr>
+    </w:p>
+    <w:p>
+      <w:pPr>
+        <w:pStyle w:val="BodyText"/>
+      </w:pPr>
+    </w:p>
+    <w:p>
+      <w:pPr>
+        <w:pStyle w:val="BodyText"/>
+      </w:pPr>
+    </w:p>
+    <w:p>
+      <w:pPr>
+        <w:pStyle w:val="BodyText"/>
+      </w:pPr>
+    </w:p>
+    <w:p>
+      <w:pPr>
+        <w:pStyle w:val="BodyText"/>
+      </w:pPr>
+    </w:p>
+    <w:p>
+      <w:pPr>
+        <w:pStyle w:val="BodyText"/>
+      </w:pPr>
+    </w:p>
+    <w:p>
+      <w:pPr>
+        <w:pStyle w:val="BodyText"/>
+      </w:pPr>
+    </w:p>
+    <w:p>
+      <w:pPr>
+        <w:pStyle w:val="BodyText"/>
+      </w:pPr>
+      <w:r>
+        <w:rPr>
+          <w:bCs/>
+          <w:b/>
+        </w:rPr>
+        <w:t xml:space="preserve">Open research statement</w:t>
+      </w:r>
+      <w:r>
+        <w:t xml:space="preserve">: All data have been made publicly available within Scholars Portal Dataverse under a Creative Commons 4.0 CC-BY license (URL), and all novel code required for analyses and plotting can be found in a public Github repo (URL).</w:t>
+      </w:r>
+    </w:p>
+    <w:bookmarkStart w:id="20" w:name="abstract"/>
     <w:p>
       <w:pPr>
         <w:pStyle w:val="Heading1"/>
       </w:pPr>
       <w:r>
-        <w:t xml:space="preserve">Introduction</w:t>
+        <w:t xml:space="preserve">Abstract</w:t>
       </w:r>
     </w:p>
     <w:p>
       <w:pPr>
         <w:pStyle w:val="FirstParagraph"/>
       </w:pPr>
-      <w:r>
-        <w:t xml:space="preserve">Global temperature increases have long been recognized as a threat to organisms across ecological systems (REF). Temperature increases have been linked to species range shifts (REFS), increases in pathogen prevalence (REFS), habitat destruction (wildfire stuff?), declines in biodiversity (REFS), and large-scale mortality events (REFS - Australia? California kelp forests?).</w:t>
-      </w:r>
-    </w:p>
-    <w:p>
-      <w:pPr>
-        <w:pStyle w:val="BodyText"/>
-      </w:pPr>
-      <w:r>
-        <w:t xml:space="preserve">Increasingly, stochastic events such as heat waves are understood to pose an additional challenge to organisms (REF). At particular risk are those species with sessile lifestyles, which lack the ability to seek refuge from particularly hot or cold periods (REFS). Such species have evolved thermal tolerance mechanisms to endure adverse events like heat waves (REF) and cold snaps (REF), but their in-build safety factors to cope with these periodic events are metabolically costly to maintain (REF). Thus, species that have spent millenia fine-tuning this tradeoff may not be adapted to endure particularly dramatic heat waves such as that seen during the summer of 2021 in the Pacific Northwest.</w:t>
-      </w:r>
-    </w:p>
-    <w:p>
-      <w:pPr>
-        <w:pStyle w:val="BodyText"/>
-      </w:pPr>
-      <w:r>
-        <w:t xml:space="preserve">The die-off of sessile foundation species will additionally have downstream effects on those species that they facilitate.</w:t>
-      </w:r>
-    </w:p>
-    <w:p>
-      <w:pPr>
-        <w:pStyle w:val="BodyText"/>
-      </w:pPr>
-      <w:r>
-        <w:t xml:space="preserve">Rocky shores present a good small-scale system to observe the impacts of heat waves on species and biodiversity.</w:t>
-      </w:r>
-    </w:p>
-    <w:p>
-      <w:pPr>
-        <w:pStyle w:val="BodyText"/>
-      </w:pPr>
-      <w:r>
-        <w:t xml:space="preserve">In this study, we documented how an intense heat wave affected the survival of the thatched barnacle</w:t>
+    </w:p>
+    <w:p>
+      <w:pPr>
+        <w:pStyle w:val="BodyText"/>
+      </w:pPr>
+      <w:r>
+        <w:t xml:space="preserve">Abstract here</w:t>
+      </w:r>
+    </w:p>
+    <w:p>
+      <w:pPr>
+        <w:pStyle w:val="BodyText"/>
+      </w:pPr>
+    </w:p>
+    <w:p>
+      <w:pPr>
+        <w:pStyle w:val="BodyText"/>
+      </w:pPr>
+      <w:r>
+        <w:rPr>
+          <w:bCs/>
+          <w:b/>
+        </w:rPr>
+        <w:t xml:space="preserve">Keywords</w:t>
+      </w:r>
+      <w:r>
+        <w:t xml:space="preserve">: acorn barnacles, British Columbia, heat waves, foundation species, infauna, intertidal zone, mortality,</w:t>
       </w:r>
       <w:r>
         <w:t xml:space="preserve"> </w:t>
@@ -145,23 +322,106 @@
         <w:t xml:space="preserve">Semibalanus cariosus</w:t>
       </w:r>
       <w:r>
-        <w:t xml:space="preserve"> </w:t>
-      </w:r>
-      <w:r>
-        <w:t xml:space="preserve">and its ability to act as a faciliator of intertidal biodiversity as a habitat-former. First, we completed opportunistic mortality surveys a few months following the heat wave along a natural temperature gradient in the Salish Sea (Harley 2006??). These data were used to assess what factors might explain variation in mortality between sites, namely local air temperature, aspect, algal cover, and the timing of the low tide, and what might underly variation in mortality within any given site, namely the angle of incoming sunlight. At the across-site level, we expected that differences in higher maximum daily air temperatures would correlate with higher mortality at sites, that the effect of prevailing aspect would be significant, but vary depending on the timing of the low tide, and that higher algal cover would reduce mortality. At the within-site level, we expected that the angle of incoming sunlight would inversely vary with mortality, with a more direct (smaller) angle of light correlating with higher barnacle mortality. In addition, we report on the results of a factorial experiment that manipulated temperature via a shading treatment and the presence of barnacles via a removal treatment, which provided insight into not only how mature barnacle beds respond to differences in temperature but also the impacts of heat waves on nascent beds. We expected that shades would reduce mortality relative to unshaded plots, and that communities in shaded plots would be more diverse than those in unshaded plots, irrespective of barnacle bed presence or removal.</w:t>
+        <w:t xml:space="preserve">, substratum orientation, thermal refugia</w:t>
       </w:r>
     </w:p>
     <w:bookmarkEnd w:id="20"/>
-    <w:bookmarkStart w:id="24" w:name="methods"/>
+    <w:bookmarkStart w:id="21" w:name="introduction"/>
     <w:p>
       <w:pPr>
         <w:pStyle w:val="Heading1"/>
       </w:pPr>
       <w:r>
-        <w:t xml:space="preserve">Methods</w:t>
-      </w:r>
-    </w:p>
-    <w:bookmarkStart w:id="21" w:name="mortality-surveys"/>
+        <w:t xml:space="preserve">Introduction</w:t>
+      </w:r>
+    </w:p>
+    <w:p>
+      <w:pPr>
+        <w:pStyle w:val="FirstParagraph"/>
+      </w:pPr>
+      <w:r>
+        <w:t xml:space="preserve">Global temperature increases have long been recognized as a threat to organisms across ecological systems (REF). Temperature increases have been linked to species range shifts (REFS), increases in pathogen prevalence (REFS), habitat destruction (wildfire stuff?), declines in biodiversity (REFS), and large-scale mortality events (REFS - Australia? California kelp forests?).</w:t>
+      </w:r>
+    </w:p>
+    <w:p>
+      <w:pPr>
+        <w:pStyle w:val="BodyText"/>
+      </w:pPr>
+    </w:p>
+    <w:p>
+      <w:pPr>
+        <w:pStyle w:val="BodyText"/>
+      </w:pPr>
+      <w:r>
+        <w:t xml:space="preserve">Increasingly, stochastic events such as heat waves are understood to pose an additional challenge to organisms (REF). At particular risk are those species with sessile lifestyles, which lack the ability to seek refuge from particularly hot or cold periods (REFS). Such species have evolved thermal tolerance mechanisms to endure adverse events like heat waves (REF) and cold snaps (REF), but their in-built safety factors to cope with these periodic events are metabolically costly to maintain (REF). Thus, species that have spent millenia fine-tuning this trade-off may not be adapted to endure particularly dramatic heat waves such as that seen during the summer of 2021 in the Pacific Northwest.</w:t>
+      </w:r>
+    </w:p>
+    <w:p>
+      <w:pPr>
+        <w:pStyle w:val="BodyText"/>
+      </w:pPr>
+    </w:p>
+    <w:p>
+      <w:pPr>
+        <w:pStyle w:val="BodyText"/>
+      </w:pPr>
+      <w:r>
+        <w:t xml:space="preserve">The die-off of sessile foundation species will additionally have downstream effects on those species that they facilitate.</w:t>
+      </w:r>
+    </w:p>
+    <w:p>
+      <w:pPr>
+        <w:pStyle w:val="BodyText"/>
+      </w:pPr>
+    </w:p>
+    <w:p>
+      <w:pPr>
+        <w:pStyle w:val="BodyText"/>
+      </w:pPr>
+      <w:r>
+        <w:t xml:space="preserve">Rocky shores present a good small-scale system to observe the impacts of heat waves on species and biodiversity.</w:t>
+      </w:r>
+    </w:p>
+    <w:p>
+      <w:pPr>
+        <w:pStyle w:val="BodyText"/>
+      </w:pPr>
+    </w:p>
+    <w:p>
+      <w:pPr>
+        <w:pStyle w:val="BodyText"/>
+      </w:pPr>
+      <w:r>
+        <w:t xml:space="preserve">In this study, we documented how an intense heat wave affected the survival of the thatched barnacle</w:t>
+      </w:r>
+      <w:r>
+        <w:t xml:space="preserve"> </w:t>
+      </w:r>
+      <w:r>
+        <w:rPr>
+          <w:iCs/>
+          <w:i/>
+        </w:rPr>
+        <w:t xml:space="preserve">Semibalanus cariosus</w:t>
+      </w:r>
+      <w:r>
+        <w:t xml:space="preserve"> </w:t>
+      </w:r>
+      <w:r>
+        <w:t xml:space="preserve">and its ability to act as a facilitator of intertidal biodiversity as a habitat-former. First, we completed opportunistic mortality surveys a few months following the heat wave along a natural temperature gradient in the Salish Sea (Harley 2006??). These data were used to assess what factors might explain variation in mortality between sites, namely local air temperature, aspect, algal cover, and the timing of the low tide, and what might underly variation in mortality within any given site, namely the angle of incoming sunlight. At the across-site level, we expected that differences in higher maximum daily air temperatures would correlate with higher mortality at sites, that the effect of prevailing aspect would be significant, but vary depending on the timing of the low tide, and that higher algal cover would reduce mortality. At the within-site level, we expected that the angle of incoming sunlight would inversely vary with mortality, with a more direct (smaller) angle of light correlating with higher barnacle mortality. In addition, we report on the results of a factorial experiment that manipulated temperature via a shading treatment and the presence of barnacles via a removal treatment, which provided insight into not only how mature barnacle beds respond to differences in temperature but also the impacts of heat waves on nascent beds. We expected that shades would reduce mortality relative to unshaded plots, and that communities in shaded plots would be more diverse than those in unshaded plots, irrespective of barnacle bed presence or removal.</w:t>
+      </w:r>
+    </w:p>
+    <w:bookmarkEnd w:id="21"/>
+    <w:bookmarkStart w:id="25" w:name="materials-and-methods"/>
+    <w:p>
+      <w:pPr>
+        <w:pStyle w:val="Heading1"/>
+      </w:pPr>
+      <w:r>
+        <w:t xml:space="preserve">Materials and Methods</w:t>
+      </w:r>
+    </w:p>
+    <w:bookmarkStart w:id="22" w:name="mortality-surveys"/>
     <w:p>
       <w:pPr>
         <w:pStyle w:val="Heading2"/>
@@ -198,6 +458,11 @@
       <w:pPr>
         <w:pStyle w:val="BodyText"/>
       </w:pPr>
+    </w:p>
+    <w:p>
+      <w:pPr>
+        <w:pStyle w:val="BodyText"/>
+      </w:pPr>
       <w:r>
         <w:t xml:space="preserve">Samples of</w:t>
       </w:r>
@@ -222,12 +487,17 @@
       <w:pPr>
         <w:pStyle w:val="BodyText"/>
       </w:pPr>
+    </w:p>
+    <w:p>
+      <w:pPr>
+        <w:pStyle w:val="BodyText"/>
+      </w:pPr>
       <w:r>
         <w:t xml:space="preserve">Species within preserved samples were enumerated under a dissecting microscope and in most case identified to genus or species. Polychaete worms were identified to family, amphipods and insects to order, and platyhelminths and nematodes to phylum. Species that could not be readily identified were assigned unique codes to allow their contribution to diversity to be captured.</w:t>
       </w:r>
     </w:p>
-    <w:bookmarkEnd w:id="21"/>
-    <w:bookmarkStart w:id="22" w:name="shading-experiment"/>
+    <w:bookmarkEnd w:id="22"/>
+    <w:bookmarkStart w:id="23" w:name="shading-experiment"/>
     <w:p>
       <w:pPr>
         <w:pStyle w:val="Heading2"/>
@@ -241,7 +511,7 @@
         <w:pStyle w:val="FirstParagraph"/>
       </w:pPr>
       <w:r>
-        <w:t xml:space="preserve">The shading manipulation experiment was installed on the foreshore north of Harling Point in Victoria, British Columbia, Canada, the traditional and unceded territory of the Coast Salish people, on 16 April 2021 (latitude: 48.405784, longitude: -123.323308). The barnacle</w:t>
+        <w:t xml:space="preserve">The shading manipulation experiment was installed on the foreshore in the traditional territory of the Songhees nation at Sahsima in Victoria, British Columbia on 16 April 2021 (latitude: 48.405784, longitude: -123.323308). The barnacle</w:t>
       </w:r>
       <w:r>
         <w:t xml:space="preserve"> </w:t>
@@ -306,6 +576,11 @@
       <w:pPr>
         <w:pStyle w:val="BodyText"/>
       </w:pPr>
+    </w:p>
+    <w:p>
+      <w:pPr>
+        <w:pStyle w:val="BodyText"/>
+      </w:pPr>
       <w:r>
         <w:t xml:space="preserve">25 x 25 cm area, 5 cm high shades were fabricated from a two-sided cage of PVC-coated steel fencing (2.54 cm mesh size; McMaster-Carr, Elmhurst, IL, USA) with Vexar mesh (6.4 mm mesh size; Aqua-Pacific Wire Mesh &amp; Supply Ltd., Nanaimo, BC, Canada) zip-tied on the top of the cage to limit the sunlight (and heat) reaching underlying plots. Shades were attached to the substratum by zip-tying the cages to eye-bolts drilled into the bedrock. Unshaded plots areas were demarcated using lag bolts.</w:t>
       </w:r>
@@ -314,6 +589,11 @@
       <w:pPr>
         <w:pStyle w:val="BodyText"/>
       </w:pPr>
+    </w:p>
+    <w:p>
+      <w:pPr>
+        <w:pStyle w:val="BodyText"/>
+      </w:pPr>
       <w:r>
         <w:t xml:space="preserve">Barnacle removals were carried out for the central 15 x 15 cm area of each plot; to do so, adult barnacles and any associated species were chiselled off the substratum, and subsequently scraped away with a putty knife to render the substratum almost entirely devoid of macroscopic life. The removed barnacle bed was collected and preserved (in 70% ethanol) from eight haphazardly selected plots to allow characterization of the infaunal community prior to the onset of summer temperatures.</w:t>
       </w:r>
@@ -322,6 +602,11 @@
       <w:pPr>
         <w:pStyle w:val="BodyText"/>
       </w:pPr>
+    </w:p>
+    <w:p>
+      <w:pPr>
+        <w:pStyle w:val="BodyText"/>
+      </w:pPr>
       <w:r>
         <w:t xml:space="preserve">iButton temperature loggers were installed on the substratum using A-788 Splash Zone epoxy (Pettit Paints, NJ, USA) in all treatments within five randomly chosen blocks to measure differences in temperatures between treatments.</w:t>
       </w:r>
@@ -330,12 +615,17 @@
       <w:pPr>
         <w:pStyle w:val="BodyText"/>
       </w:pPr>
+    </w:p>
+    <w:p>
+      <w:pPr>
+        <w:pStyle w:val="BodyText"/>
+      </w:pPr>
       <w:r>
         <w:t xml:space="preserve">Visual surveys were performed at the time of installation (for intact treatments), early July 2021, and late August 2021. At the end of the experimental period, all UI and SI treatment plots were destructively sampled, and these were preserved in 70% ethanol to characterize the infaunal community. Species were identified and enumerated as with other barnacle bed samples.</w:t>
       </w:r>
     </w:p>
-    <w:bookmarkEnd w:id="22"/>
-    <w:bookmarkStart w:id="23" w:name="statistical-analyses"/>
+    <w:bookmarkEnd w:id="23"/>
+    <w:bookmarkStart w:id="24" w:name="statistical-analyses"/>
     <w:p>
       <w:pPr>
         <w:pStyle w:val="Heading2"/>
@@ -344,9 +634,14 @@
         <w:t xml:space="preserve">Statistical analyses</w:t>
       </w:r>
     </w:p>
-    <w:bookmarkEnd w:id="23"/>
+    <w:p>
+      <w:pPr>
+        <w:pStyle w:val="FirstParagraph"/>
+      </w:pPr>
+    </w:p>
     <w:bookmarkEnd w:id="24"/>
-    <w:bookmarkStart w:id="25" w:name="results"/>
+    <w:bookmarkEnd w:id="25"/>
+    <w:bookmarkStart w:id="26" w:name="results"/>
     <w:p>
       <w:pPr>
         <w:pStyle w:val="Heading1"/>
@@ -355,32 +650,334 @@
         <w:t xml:space="preserve">Results</w:t>
       </w:r>
     </w:p>
-    <w:bookmarkEnd w:id="25"/>
-    <w:bookmarkStart w:id="26" w:name="discussion"/>
+    <w:p>
+      <w:pPr>
+        <w:pStyle w:val="FirstParagraph"/>
+      </w:pPr>
+    </w:p>
+    <w:bookmarkEnd w:id="26"/>
+    <w:bookmarkStart w:id="27" w:name="figures"/>
     <w:p>
       <w:pPr>
         <w:pStyle w:val="Heading1"/>
       </w:pPr>
       <w:r>
+        <w:t xml:space="preserve">Figures</w:t>
+      </w:r>
+    </w:p>
+    <w:p>
+      <w:pPr>
+        <w:pStyle w:val="FirstParagraph"/>
+      </w:pPr>
+    </w:p>
+    <w:bookmarkEnd w:id="27"/>
+    <w:bookmarkStart w:id="28" w:name="figure-legends"/>
+    <w:p>
+      <w:pPr>
+        <w:pStyle w:val="Heading1"/>
+      </w:pPr>
+      <w:r>
+        <w:t xml:space="preserve">Figure legends</w:t>
+      </w:r>
+    </w:p>
+    <w:p>
+      <w:pPr>
+        <w:pStyle w:val="FirstParagraph"/>
+      </w:pPr>
+    </w:p>
+    <w:p>
+      <w:pPr>
+        <w:pStyle w:val="BodyText"/>
+      </w:pPr>
+      <w:r>
+        <w:rPr>
+          <w:bCs/>
+          <w:b/>
+        </w:rPr>
+        <w:t xml:space="preserve">Figure 1.</w:t>
+      </w:r>
+      <w:r>
+        <w:t xml:space="preserve"> </w:t>
+      </w:r>
+      <w:r>
+        <w:t xml:space="preserve">Map of sites surveyed during study. Symbols associated with each site indicate what data were collected at the site (‡ = mortality, • = substratum orientation, ¿ = infauna composition)</w:t>
+      </w:r>
+    </w:p>
+    <w:p>
+      <w:pPr>
+        <w:pStyle w:val="BodyText"/>
+      </w:pPr>
+    </w:p>
+    <w:p>
+      <w:pPr>
+        <w:pStyle w:val="BodyText"/>
+      </w:pPr>
+      <w:r>
+        <w:rPr>
+          <w:bCs/>
+          <w:b/>
+        </w:rPr>
+        <w:t xml:space="preserve">Figure 2.</w:t>
+      </w:r>
+      <w:r>
+        <w:t xml:space="preserve"> </w:t>
+      </w:r>
+      <w:r>
+        <w:t xml:space="preserve">Mean number of infaunal taxa counted within</w:t>
+      </w:r>
+      <w:r>
+        <w:t xml:space="preserve"> </w:t>
+      </w:r>
+      <w:r>
+        <w:rPr>
+          <w:iCs/>
+          <w:i/>
+        </w:rPr>
+        <w:t xml:space="preserve">S. cariosus</w:t>
+      </w:r>
+      <w:r>
+        <w:t xml:space="preserve"> </w:t>
+      </w:r>
+      <w:r>
+        <w:t xml:space="preserve">beds at each site. Different colours indicate coarse taxonomic groupings, and error bars indicate the standard error about the mean.</w:t>
+      </w:r>
+    </w:p>
+    <w:p>
+      <w:pPr>
+        <w:pStyle w:val="BodyText"/>
+      </w:pPr>
+    </w:p>
+    <w:p>
+      <w:pPr>
+        <w:pStyle w:val="BodyText"/>
+      </w:pPr>
+      <w:r>
+        <w:rPr>
+          <w:bCs/>
+          <w:b/>
+        </w:rPr>
+        <w:t xml:space="preserve">Figure 3.</w:t>
+      </w:r>
+      <w:r>
+        <w:t xml:space="preserve"> </w:t>
+      </w:r>
+      <w:r>
+        <w:t xml:space="preserve">The relationship between the percentage mortality of</w:t>
+      </w:r>
+      <w:r>
+        <w:t xml:space="preserve"> </w:t>
+      </w:r>
+      <w:r>
+        <w:rPr>
+          <w:iCs/>
+          <w:i/>
+        </w:rPr>
+        <w:t xml:space="preserve">S. cariosus</w:t>
+      </w:r>
+      <w:r>
+        <w:t xml:space="preserve"> </w:t>
+      </w:r>
+      <w:r>
+        <w:t xml:space="preserve">observed during mortality surveys and the dominant shore aspect at the survey site. Color represents the average air temperature experienced during low tide over the period of the Pacific Northwest Heat Dome (25-29 June, 2021). The trendline represents values predicted by the generalized linear model.</w:t>
+      </w:r>
+    </w:p>
+    <w:p>
+      <w:pPr>
+        <w:pStyle w:val="BodyText"/>
+      </w:pPr>
+    </w:p>
+    <w:p>
+      <w:pPr>
+        <w:pStyle w:val="BodyText"/>
+      </w:pPr>
+      <w:r>
+        <w:rPr>
+          <w:bCs/>
+          <w:b/>
+        </w:rPr>
+        <w:t xml:space="preserve">Figure 4.</w:t>
+      </w:r>
+      <w:r>
+        <w:t xml:space="preserve"> </w:t>
+      </w:r>
+      <w:r>
+        <w:t xml:space="preserve">The effect of substratum orientation on percentage mortality of</w:t>
+      </w:r>
+      <w:r>
+        <w:t xml:space="preserve"> </w:t>
+      </w:r>
+      <w:r>
+        <w:rPr>
+          <w:iCs/>
+          <w:i/>
+        </w:rPr>
+        <w:t xml:space="preserve">S. cariosus</w:t>
+      </w:r>
+      <w:r>
+        <w:t xml:space="preserve">. Color represents the site at which data were recorded, and the trendline represents the overall effect of substratum orientation on mortality predicted by the generalized linear model.</w:t>
+      </w:r>
+    </w:p>
+    <w:p>
+      <w:pPr>
+        <w:pStyle w:val="BodyText"/>
+      </w:pPr>
+    </w:p>
+    <w:p>
+      <w:pPr>
+        <w:pStyle w:val="BodyText"/>
+      </w:pPr>
+      <w:r>
+        <w:rPr>
+          <w:bCs/>
+          <w:b/>
+        </w:rPr>
+        <w:t xml:space="preserve">Figure 5.</w:t>
+      </w:r>
+      <w:r>
+        <w:t xml:space="preserve"> </w:t>
+      </w:r>
+      <w:r>
+        <w:rPr>
+          <w:bCs/>
+          <w:b/>
+        </w:rPr>
+        <w:t xml:space="preserve">(A)</w:t>
+      </w:r>
+      <w:r>
+        <w:t xml:space="preserve"> </w:t>
+      </w:r>
+      <w:r>
+        <w:t xml:space="preserve">The effect of shading treatment on the survival of S. cariosus in intact barnacle beds.</w:t>
+      </w:r>
+      <w:r>
+        <w:t xml:space="preserve"> </w:t>
+      </w:r>
+      <w:r>
+        <w:rPr>
+          <w:bCs/>
+          <w:b/>
+        </w:rPr>
+        <w:t xml:space="preserve">(B)</w:t>
+      </w:r>
+      <w:r>
+        <w:t xml:space="preserve"> </w:t>
+      </w:r>
+      <w:r>
+        <w:t xml:space="preserve">The effect of shading treatment and barnacle bed presence/absence on the recruitment of acorn barnacles (</w:t>
+      </w:r>
+      <w:r>
+        <w:rPr>
+          <w:iCs/>
+          <w:i/>
+        </w:rPr>
+        <w:t xml:space="preserve">S. cariosus</w:t>
+      </w:r>
+      <w:r>
+        <w:t xml:space="preserve">,</w:t>
+      </w:r>
+      <w:r>
+        <w:t xml:space="preserve"> </w:t>
+      </w:r>
+      <w:r>
+        <w:rPr>
+          <w:iCs/>
+          <w:i/>
+        </w:rPr>
+        <w:t xml:space="preserve">B. glandula</w:t>
+      </w:r>
+      <w:r>
+        <w:t xml:space="preserve">, and</w:t>
+      </w:r>
+      <w:r>
+        <w:t xml:space="preserve"> </w:t>
+      </w:r>
+      <w:r>
+        <w:rPr>
+          <w:iCs/>
+          <w:i/>
+        </w:rPr>
+        <w:t xml:space="preserve">C. dalli</w:t>
+      </w:r>
+      <w:r>
+        <w:t xml:space="preserve">).</w:t>
+      </w:r>
+    </w:p>
+    <w:p>
+      <w:pPr>
+        <w:pStyle w:val="BodyText"/>
+      </w:pPr>
+    </w:p>
+    <w:p>
+      <w:pPr>
+        <w:pStyle w:val="BodyText"/>
+      </w:pPr>
+      <w:r>
+        <w:rPr>
+          <w:bCs/>
+          <w:b/>
+        </w:rPr>
+        <w:t xml:space="preserve">Figure 6.</w:t>
+      </w:r>
+      <w:r>
+        <w:t xml:space="preserve"> </w:t>
+      </w:r>
+      <w:r>
+        <w:t xml:space="preserve">nMDS plot showing differences in infaunal community composition between shaded and unshaded</w:t>
+      </w:r>
+      <w:r>
+        <w:t xml:space="preserve"> </w:t>
+      </w:r>
+      <w:r>
+        <w:rPr>
+          <w:iCs/>
+          <w:i/>
+        </w:rPr>
+        <w:t xml:space="preserve">S. cariosus</w:t>
+      </w:r>
+      <w:r>
+        <w:t xml:space="preserve"> </w:t>
+      </w:r>
+      <w:r>
+        <w:t xml:space="preserve">barnacle beds.</w:t>
+      </w:r>
+    </w:p>
+    <w:bookmarkEnd w:id="28"/>
+    <w:bookmarkStart w:id="29" w:name="discussion"/>
+    <w:p>
+      <w:pPr>
+        <w:pStyle w:val="Heading1"/>
+      </w:pPr>
+      <w:r>
         <w:t xml:space="preserve">Discussion</w:t>
       </w:r>
     </w:p>
-    <w:bookmarkEnd w:id="26"/>
-    <w:bookmarkStart w:id="27" w:name="literature-cited"/>
+    <w:bookmarkEnd w:id="29"/>
+    <w:bookmarkStart w:id="30" w:name="acknowledgements"/>
     <w:p>
       <w:pPr>
         <w:pStyle w:val="Heading1"/>
       </w:pPr>
       <w:r>
-        <w:t xml:space="preserve">Literature cited</w:t>
-      </w:r>
-    </w:p>
-    <w:bookmarkEnd w:id="27"/>
+        <w:t xml:space="preserve">Acknowledgements</w:t>
+      </w:r>
+    </w:p>
+    <w:bookmarkEnd w:id="30"/>
+    <w:bookmarkStart w:id="31" w:name="references"/>
+    <w:p>
+      <w:pPr>
+        <w:pStyle w:val="Heading1"/>
+      </w:pPr>
+      <w:r>
+        <w:t xml:space="preserve">References</w:t>
+      </w:r>
+    </w:p>
+    <w:bookmarkEnd w:id="31"/>
     <w:sectPr>
-      <w:footerReference w:type="even" r:id="rId10"/>
-      <w:footerReference w:type="default" r:id="rId9"/>
-      <w:pgSz w:w="12240" w:h="15840"/>
-      <w:pgMar w:top="1440" w:right="1440" w:bottom="1440" w:left="1440" w:header="720" w:footer="720" w:gutter="0"/>
+      <w:footerReference r:id="rId10" w:type="even"/>
+      <w:footerReference r:id="rId9" w:type="default"/>
+      <w:pgSz w:h="15840" w:w="12240"/>
+      <w:pgMar w:bottom="1440" w:footer="720" w:gutter="0" w:header="720" w:left="1440" w:right="1440" w:top="1440"/>
+      <w:lnNumType w:countBy="1" w:restart="continuous"/>
       <w:cols w:space="720"/>
     </w:sectPr>
   </w:body>
@@ -538,8 +1135,8 @@
 </file>
 
 <file path=word/numbering.xml><?xml version="1.0" encoding="utf-8"?>
-<w:numbering xmlns:wpc="http://schemas.microsoft.com/office/word/2010/wordprocessingCanvas" xmlns:cx="http://schemas.microsoft.com/office/drawing/2014/chartex" xmlns:cx1="http://schemas.microsoft.com/office/drawing/2015/9/8/chartex" xmlns:cx2="http://schemas.microsoft.com/office/drawing/2015/10/21/chartex" xmlns:cx3="http://schemas.microsoft.com/office/drawing/2016/5/9/chartex" xmlns:cx4="http://schemas.microsoft.com/office/drawing/2016/5/10/chartex" xmlns:cx5="http://schemas.microsoft.com/office/drawing/2016/5/11/chartex" xmlns:cx6="http://schemas.microsoft.com/office/drawing/2016/5/12/chartex" xmlns:cx7="http://schemas.microsoft.com/office/drawing/2016/5/13/chartex" xmlns:cx8="http://schemas.microsoft.com/office/drawing/2016/5/14/chartex" xmlns:mc="http://schemas.openxmlformats.org/markup-compatibility/2006" xmlns:aink="http://schemas.microsoft.com/office/drawing/2016/ink" xmlns:am3d="http://schemas.microsoft.com/office/drawing/2017/model3d" xmlns:o="urn:schemas-microsoft-com:office:office" xmlns:r="http://schemas.openxmlformats.org/officeDocument/2006/relationships" xmlns:m="http://schemas.openxmlformats.org/officeDocument/2006/math" xmlns:v="urn:schemas-microsoft-com:vml" xmlns:wp14="http://schemas.microsoft.com/office/word/2010/wordprocessingDrawing" xmlns:wp="http://schemas.openxmlformats.org/drawingml/2006/wordprocessingDrawing" xmlns:w10="urn:schemas-microsoft-com:office:word" xmlns:w="http://schemas.openxmlformats.org/wordprocessingml/2006/main" xmlns:w14="http://schemas.microsoft.com/office/word/2010/wordml" xmlns:w15="http://schemas.microsoft.com/office/word/2012/wordml" xmlns:w16cex="http://schemas.microsoft.com/office/word/2018/wordml/cex" xmlns:w16cid="http://schemas.microsoft.com/office/word/2016/wordml/cid" xmlns:w16="http://schemas.microsoft.com/office/word/2018/wordml" xmlns:w16sdtdh="http://schemas.microsoft.com/office/word/2020/wordml/sdtdatahash" xmlns:w16se="http://schemas.microsoft.com/office/word/2015/wordml/symex" xmlns:wpg="http://schemas.microsoft.com/office/word/2010/wordprocessingGroup" xmlns:wpi="http://schemas.microsoft.com/office/word/2010/wordprocessingInk" xmlns:wne="http://schemas.microsoft.com/office/word/2006/wordml" xmlns:wps="http://schemas.microsoft.com/office/word/2010/wordprocessingShape" mc:Ignorable="w14 w15 w16se w16cid w16 w16cex w16sdtdh wp14">
-  <w:abstractNum w:abstractNumId="0" w15:restartNumberingAfterBreak="0">
+<w:numbering xmlns:aink="http://schemas.microsoft.com/office/drawing/2016/ink" xmlns:am3d="http://schemas.microsoft.com/office/drawing/2017/model3d" xmlns:cx="http://schemas.microsoft.com/office/drawing/2014/chartex" xmlns:cx1="http://schemas.microsoft.com/office/drawing/2015/9/8/chartex" xmlns:cx2="http://schemas.microsoft.com/office/drawing/2015/10/21/chartex" xmlns:cx3="http://schemas.microsoft.com/office/drawing/2016/5/9/chartex" xmlns:cx4="http://schemas.microsoft.com/office/drawing/2016/5/10/chartex" xmlns:cx5="http://schemas.microsoft.com/office/drawing/2016/5/11/chartex" xmlns:cx6="http://schemas.microsoft.com/office/drawing/2016/5/12/chartex" xmlns:cx7="http://schemas.microsoft.com/office/drawing/2016/5/13/chartex" xmlns:cx8="http://schemas.microsoft.com/office/drawing/2016/5/14/chartex" xmlns:m="http://schemas.openxmlformats.org/officeDocument/2006/math" xmlns:mc="http://schemas.openxmlformats.org/markup-compatibility/2006" xmlns:o="urn:schemas-microsoft-com:office:office" xmlns:r="http://schemas.openxmlformats.org/officeDocument/2006/relationships" xmlns:v="urn:schemas-microsoft-com:vml" xmlns:w="http://schemas.openxmlformats.org/wordprocessingml/2006/main" xmlns:w10="urn:schemas-microsoft-com:office:word" xmlns:w14="http://schemas.microsoft.com/office/word/2010/wordml" xmlns:w15="http://schemas.microsoft.com/office/word/2012/wordml" xmlns:w16="http://schemas.microsoft.com/office/word/2018/wordml" xmlns:w16cex="http://schemas.microsoft.com/office/word/2018/wordml/cex" xmlns:w16cid="http://schemas.microsoft.com/office/word/2016/wordml/cid" xmlns:w16sdtdh="http://schemas.microsoft.com/office/word/2020/wordml/sdtdatahash" xmlns:w16se="http://schemas.microsoft.com/office/word/2015/wordml/symex" xmlns:wne="http://schemas.microsoft.com/office/word/2006/wordml" xmlns:wp="http://schemas.openxmlformats.org/drawingml/2006/wordprocessingDrawing" xmlns:wp14="http://schemas.microsoft.com/office/word/2010/wordprocessingDrawing" xmlns:wpc="http://schemas.microsoft.com/office/word/2010/wordprocessingCanvas" xmlns:wpg="http://schemas.microsoft.com/office/word/2010/wordprocessingGroup" xmlns:wpi="http://schemas.microsoft.com/office/word/2010/wordprocessingInk" xmlns:wps="http://schemas.microsoft.com/office/word/2010/wordprocessingShape" mc:Ignorable="w14 w15 w16se w16cid w16 w16cex w16sdtdh wp14">
+  <w:abstractNum w15:restartNumberingAfterBreak="0" w:abstractNumId="0">
     <w:nsid w:val="FFFFFF7C"/>
     <w:multiLevelType w:val="singleLevel"/>
     <w:tmpl w:val="2BE8B8B6"/>
@@ -550,13 +1147,13 @@
       <w:lvlJc w:val="left"/>
       <w:pPr>
         <w:tabs>
-          <w:tab w:val="num" w:pos="1492"/>
+          <w:tab w:pos="1492" w:val="num"/>
         </w:tabs>
-        <w:ind w:left="1492" w:hanging="360"/>
+        <w:ind w:hanging="360" w:left="1492"/>
       </w:pPr>
     </w:lvl>
   </w:abstractNum>
-  <w:abstractNum w:abstractNumId="1" w15:restartNumberingAfterBreak="0">
+  <w:abstractNum w15:restartNumberingAfterBreak="0" w:abstractNumId="1">
     <w:nsid w:val="FFFFFF7D"/>
     <w:multiLevelType w:val="singleLevel"/>
     <w:tmpl w:val="AA2864FA"/>
@@ -567,13 +1164,13 @@
       <w:lvlJc w:val="left"/>
       <w:pPr>
         <w:tabs>
-          <w:tab w:val="num" w:pos="1209"/>
+          <w:tab w:pos="1209" w:val="num"/>
         </w:tabs>
-        <w:ind w:left="1209" w:hanging="360"/>
+        <w:ind w:hanging="360" w:left="1209"/>
       </w:pPr>
     </w:lvl>
   </w:abstractNum>
-  <w:abstractNum w:abstractNumId="2" w15:restartNumberingAfterBreak="0">
+  <w:abstractNum w15:restartNumberingAfterBreak="0" w:abstractNumId="2">
     <w:nsid w:val="FFFFFF7E"/>
     <w:multiLevelType w:val="singleLevel"/>
     <w:tmpl w:val="3ED61B7E"/>
@@ -584,13 +1181,13 @@
       <w:lvlJc w:val="left"/>
       <w:pPr>
         <w:tabs>
-          <w:tab w:val="num" w:pos="926"/>
+          <w:tab w:pos="926" w:val="num"/>
         </w:tabs>
-        <w:ind w:left="926" w:hanging="360"/>
+        <w:ind w:hanging="360" w:left="926"/>
       </w:pPr>
     </w:lvl>
   </w:abstractNum>
-  <w:abstractNum w:abstractNumId="3" w15:restartNumberingAfterBreak="0">
+  <w:abstractNum w15:restartNumberingAfterBreak="0" w:abstractNumId="3">
     <w:nsid w:val="FFFFFF7F"/>
     <w:multiLevelType w:val="singleLevel"/>
     <w:tmpl w:val="1EBEA398"/>
@@ -601,13 +1198,13 @@
       <w:lvlJc w:val="left"/>
       <w:pPr>
         <w:tabs>
-          <w:tab w:val="num" w:pos="643"/>
+          <w:tab w:pos="643" w:val="num"/>
         </w:tabs>
-        <w:ind w:left="643" w:hanging="360"/>
+        <w:ind w:hanging="360" w:left="643"/>
       </w:pPr>
     </w:lvl>
   </w:abstractNum>
-  <w:abstractNum w:abstractNumId="4" w15:restartNumberingAfterBreak="0">
+  <w:abstractNum w15:restartNumberingAfterBreak="0" w:abstractNumId="4">
     <w:nsid w:val="FFFFFF80"/>
     <w:multiLevelType w:val="singleLevel"/>
     <w:tmpl w:val="E6AC0EDE"/>
@@ -618,16 +1215,16 @@
       <w:lvlJc w:val="left"/>
       <w:pPr>
         <w:tabs>
-          <w:tab w:val="num" w:pos="1492"/>
+          <w:tab w:pos="1492" w:val="num"/>
         </w:tabs>
-        <w:ind w:left="1492" w:hanging="360"/>
+        <w:ind w:hanging="360" w:left="1492"/>
       </w:pPr>
       <w:rPr>
-        <w:rFonts w:ascii="Symbol" w:hAnsi="Symbol" w:cs="Symbol" w:hint="default"/>
+        <w:rFonts w:ascii="Symbol" w:cs="Symbol" w:hAnsi="Symbol" w:hint="default"/>
       </w:rPr>
     </w:lvl>
   </w:abstractNum>
-  <w:abstractNum w:abstractNumId="5" w15:restartNumberingAfterBreak="0">
+  <w:abstractNum w15:restartNumberingAfterBreak="0" w:abstractNumId="5">
     <w:nsid w:val="FFFFFF81"/>
     <w:multiLevelType w:val="singleLevel"/>
     <w:tmpl w:val="E10ABFC6"/>
@@ -638,16 +1235,16 @@
       <w:lvlJc w:val="left"/>
       <w:pPr>
         <w:tabs>
-          <w:tab w:val="num" w:pos="1209"/>
+          <w:tab w:pos="1209" w:val="num"/>
         </w:tabs>
-        <w:ind w:left="1209" w:hanging="360"/>
+        <w:ind w:hanging="360" w:left="1209"/>
       </w:pPr>
       <w:rPr>
         <w:rFonts w:ascii="Symbol" w:hAnsi="Symbol" w:hint="default"/>
       </w:rPr>
     </w:lvl>
   </w:abstractNum>
-  <w:abstractNum w:abstractNumId="6" w15:restartNumberingAfterBreak="0">
+  <w:abstractNum w15:restartNumberingAfterBreak="0" w:abstractNumId="6">
     <w:nsid w:val="FFFFFF82"/>
     <w:multiLevelType w:val="singleLevel"/>
     <w:tmpl w:val="97901F80"/>
@@ -658,16 +1255,16 @@
       <w:lvlJc w:val="left"/>
       <w:pPr>
         <w:tabs>
-          <w:tab w:val="num" w:pos="926"/>
+          <w:tab w:pos="926" w:val="num"/>
         </w:tabs>
-        <w:ind w:left="926" w:hanging="360"/>
+        <w:ind w:hanging="360" w:left="926"/>
       </w:pPr>
       <w:rPr>
         <w:rFonts w:ascii="Symbol" w:hAnsi="Symbol" w:hint="default"/>
       </w:rPr>
     </w:lvl>
   </w:abstractNum>
-  <w:abstractNum w:abstractNumId="7" w15:restartNumberingAfterBreak="0">
+  <w:abstractNum w15:restartNumberingAfterBreak="0" w:abstractNumId="7">
     <w:nsid w:val="FFFFFF83"/>
     <w:multiLevelType w:val="singleLevel"/>
     <w:tmpl w:val="CA442EC6"/>
@@ -678,16 +1275,16 @@
       <w:lvlJc w:val="left"/>
       <w:pPr>
         <w:tabs>
-          <w:tab w:val="num" w:pos="643"/>
+          <w:tab w:pos="643" w:val="num"/>
         </w:tabs>
-        <w:ind w:left="643" w:hanging="360"/>
+        <w:ind w:hanging="360" w:left="643"/>
       </w:pPr>
       <w:rPr>
         <w:rFonts w:ascii="Symbol" w:hAnsi="Symbol" w:hint="default"/>
       </w:rPr>
     </w:lvl>
   </w:abstractNum>
-  <w:abstractNum w:abstractNumId="8" w15:restartNumberingAfterBreak="0">
+  <w:abstractNum w15:restartNumberingAfterBreak="0" w:abstractNumId="8">
     <w:nsid w:val="FFFFFF88"/>
     <w:multiLevelType w:val="singleLevel"/>
     <w:tmpl w:val="73365A20"/>
@@ -698,13 +1295,13 @@
       <w:lvlJc w:val="left"/>
       <w:pPr>
         <w:tabs>
-          <w:tab w:val="num" w:pos="360"/>
+          <w:tab w:pos="360" w:val="num"/>
         </w:tabs>
-        <w:ind w:left="360" w:hanging="360"/>
+        <w:ind w:hanging="360" w:left="360"/>
       </w:pPr>
     </w:lvl>
   </w:abstractNum>
-  <w:abstractNum w:abstractNumId="9" w15:restartNumberingAfterBreak="0">
+  <w:abstractNum w15:restartNumberingAfterBreak="0" w:abstractNumId="9">
     <w:nsid w:val="FFFFFF89"/>
     <w:multiLevelType w:val="singleLevel"/>
     <w:tmpl w:val="D788F520"/>
@@ -715,16 +1312,102 @@
       <w:lvlJc w:val="left"/>
       <w:pPr>
         <w:tabs>
-          <w:tab w:val="num" w:pos="360"/>
+          <w:tab w:pos="360" w:val="num"/>
         </w:tabs>
-        <w:ind w:left="360" w:hanging="360"/>
+        <w:ind w:hanging="360" w:left="360"/>
       </w:pPr>
       <w:rPr>
         <w:rFonts w:ascii="Symbol" w:hAnsi="Symbol" w:hint="default"/>
       </w:rPr>
     </w:lvl>
   </w:abstractNum>
-  <w:abstractNum w:abstractNumId="10" w15:restartNumberingAfterBreak="0">
+  <w:abstractNum w15:restartNumberingAfterBreak="0" w:abstractNumId="10">
+    <w:nsid w:val="2BA6457F"/>
+    <w:multiLevelType w:val="hybridMultilevel"/>
+    <w:tmpl w:val="BB4E5A26"/>
+    <w:lvl w:ilvl="0" w:tplc="0409000F">
+      <w:start w:val="1"/>
+      <w:numFmt w:val="decimal"/>
+      <w:lvlText w:val="%1."/>
+      <w:lvlJc w:val="left"/>
+      <w:pPr>
+        <w:ind w:hanging="360" w:left="1799"/>
+      </w:pPr>
+    </w:lvl>
+    <w:lvl w:ilvl="1" w:tentative="1" w:tplc="04090019">
+      <w:start w:val="1"/>
+      <w:numFmt w:val="lowerLetter"/>
+      <w:lvlText w:val="%2."/>
+      <w:lvlJc w:val="left"/>
+      <w:pPr>
+        <w:ind w:hanging="360" w:left="2519"/>
+      </w:pPr>
+    </w:lvl>
+    <w:lvl w:ilvl="2" w:tentative="1" w:tplc="0409001B">
+      <w:start w:val="1"/>
+      <w:numFmt w:val="lowerRoman"/>
+      <w:lvlText w:val="%3."/>
+      <w:lvlJc w:val="right"/>
+      <w:pPr>
+        <w:ind w:hanging="180" w:left="3239"/>
+      </w:pPr>
+    </w:lvl>
+    <w:lvl w:ilvl="3" w:tentative="1" w:tplc="0409000F">
+      <w:start w:val="1"/>
+      <w:numFmt w:val="decimal"/>
+      <w:lvlText w:val="%4."/>
+      <w:lvlJc w:val="left"/>
+      <w:pPr>
+        <w:ind w:hanging="360" w:left="3959"/>
+      </w:pPr>
+    </w:lvl>
+    <w:lvl w:ilvl="4" w:tentative="1" w:tplc="04090019">
+      <w:start w:val="1"/>
+      <w:numFmt w:val="lowerLetter"/>
+      <w:lvlText w:val="%5."/>
+      <w:lvlJc w:val="left"/>
+      <w:pPr>
+        <w:ind w:hanging="360" w:left="4679"/>
+      </w:pPr>
+    </w:lvl>
+    <w:lvl w:ilvl="5" w:tentative="1" w:tplc="0409001B">
+      <w:start w:val="1"/>
+      <w:numFmt w:val="lowerRoman"/>
+      <w:lvlText w:val="%6."/>
+      <w:lvlJc w:val="right"/>
+      <w:pPr>
+        <w:ind w:hanging="180" w:left="5399"/>
+      </w:pPr>
+    </w:lvl>
+    <w:lvl w:ilvl="6" w:tentative="1" w:tplc="0409000F">
+      <w:start w:val="1"/>
+      <w:numFmt w:val="decimal"/>
+      <w:lvlText w:val="%7."/>
+      <w:lvlJc w:val="left"/>
+      <w:pPr>
+        <w:ind w:hanging="360" w:left="6119"/>
+      </w:pPr>
+    </w:lvl>
+    <w:lvl w:ilvl="7" w:tentative="1" w:tplc="04090019">
+      <w:start w:val="1"/>
+      <w:numFmt w:val="lowerLetter"/>
+      <w:lvlText w:val="%8."/>
+      <w:lvlJc w:val="left"/>
+      <w:pPr>
+        <w:ind w:hanging="360" w:left="6839"/>
+      </w:pPr>
+    </w:lvl>
+    <w:lvl w:ilvl="8" w:tentative="1" w:tplc="0409001B">
+      <w:start w:val="1"/>
+      <w:numFmt w:val="lowerRoman"/>
+      <w:lvlText w:val="%9."/>
+      <w:lvlJc w:val="right"/>
+      <w:pPr>
+        <w:ind w:hanging="180" w:left="7559"/>
+      </w:pPr>
+    </w:lvl>
+  </w:abstractNum>
+  <w:abstractNum w15:restartNumberingAfterBreak="0" w:abstractNumId="11">
     <w:nsid w:val="2C1AE401"/>
     <w:multiLevelType w:val="multilevel"/>
     <w:tmpl w:val="407AD950"/>
@@ -733,7 +1416,7 @@
       <w:lvlText w:val=" "/>
       <w:lvlJc w:val="left"/>
       <w:pPr>
-        <w:ind w:left="720" w:hanging="480"/>
+        <w:ind w:hanging="480" w:left="720"/>
       </w:pPr>
     </w:lvl>
     <w:lvl w:ilvl="1">
@@ -741,7 +1424,7 @@
       <w:lvlText w:val=" "/>
       <w:lvlJc w:val="left"/>
       <w:pPr>
-        <w:ind w:left="1440" w:hanging="480"/>
+        <w:ind w:hanging="480" w:left="1440"/>
       </w:pPr>
     </w:lvl>
     <w:lvl w:ilvl="2">
@@ -749,7 +1432,7 @@
       <w:lvlText w:val=" "/>
       <w:lvlJc w:val="left"/>
       <w:pPr>
-        <w:ind w:left="2160" w:hanging="480"/>
+        <w:ind w:hanging="480" w:left="2160"/>
       </w:pPr>
     </w:lvl>
     <w:lvl w:ilvl="3">
@@ -757,7 +1440,7 @@
       <w:lvlText w:val=" "/>
       <w:lvlJc w:val="left"/>
       <w:pPr>
-        <w:ind w:left="2880" w:hanging="480"/>
+        <w:ind w:hanging="480" w:left="2880"/>
       </w:pPr>
     </w:lvl>
     <w:lvl w:ilvl="4">
@@ -765,7 +1448,7 @@
       <w:lvlText w:val=" "/>
       <w:lvlJc w:val="left"/>
       <w:pPr>
-        <w:ind w:left="3600" w:hanging="480"/>
+        <w:ind w:hanging="480" w:left="3600"/>
       </w:pPr>
     </w:lvl>
     <w:lvl w:ilvl="5">
@@ -773,7 +1456,7 @@
       <w:lvlText w:val=" "/>
       <w:lvlJc w:val="left"/>
       <w:pPr>
-        <w:ind w:left="4320" w:hanging="480"/>
+        <w:ind w:hanging="480" w:left="4320"/>
       </w:pPr>
     </w:lvl>
     <w:lvl w:ilvl="6">
@@ -781,7 +1464,7 @@
       <w:lvlText w:val=" "/>
       <w:lvlJc w:val="left"/>
       <w:pPr>
-        <w:ind w:left="5040" w:hanging="480"/>
+        <w:ind w:hanging="480" w:left="5040"/>
       </w:pPr>
     </w:lvl>
     <w:lvl w:ilvl="7">
@@ -789,7 +1472,7 @@
       <w:lvlText w:val=" "/>
       <w:lvlJc w:val="left"/>
       <w:pPr>
-        <w:ind w:left="5760" w:hanging="480"/>
+        <w:ind w:hanging="480" w:left="5760"/>
       </w:pPr>
     </w:lvl>
     <w:lvl w:ilvl="8">
@@ -797,12 +1480,443 @@
       <w:lvlText w:val=" "/>
       <w:lvlJc w:val="left"/>
       <w:pPr>
-        <w:ind w:left="6480" w:hanging="480"/>
+        <w:ind w:hanging="480" w:left="6480"/>
+      </w:pPr>
+    </w:lvl>
+  </w:abstractNum>
+  <w:abstractNum w15:restartNumberingAfterBreak="0" w:abstractNumId="12">
+    <w:nsid w:val="331B55D9"/>
+    <w:multiLevelType w:val="hybridMultilevel"/>
+    <w:tmpl w:val="6C626104"/>
+    <w:lvl w:ilvl="0" w:tplc="0409000F">
+      <w:start w:val="1"/>
+      <w:numFmt w:val="decimal"/>
+      <w:lvlText w:val="%1."/>
+      <w:lvlJc w:val="left"/>
+      <w:pPr>
+        <w:ind w:hanging="360" w:left="720"/>
+      </w:pPr>
+    </w:lvl>
+    <w:lvl w:ilvl="1" w:tentative="1" w:tplc="04090019">
+      <w:start w:val="1"/>
+      <w:numFmt w:val="lowerLetter"/>
+      <w:lvlText w:val="%2."/>
+      <w:lvlJc w:val="left"/>
+      <w:pPr>
+        <w:ind w:hanging="360" w:left="1440"/>
+      </w:pPr>
+    </w:lvl>
+    <w:lvl w:ilvl="2" w:tentative="1" w:tplc="0409001B">
+      <w:start w:val="1"/>
+      <w:numFmt w:val="lowerRoman"/>
+      <w:lvlText w:val="%3."/>
+      <w:lvlJc w:val="right"/>
+      <w:pPr>
+        <w:ind w:hanging="180" w:left="2160"/>
+      </w:pPr>
+    </w:lvl>
+    <w:lvl w:ilvl="3" w:tentative="1" w:tplc="0409000F">
+      <w:start w:val="1"/>
+      <w:numFmt w:val="decimal"/>
+      <w:lvlText w:val="%4."/>
+      <w:lvlJc w:val="left"/>
+      <w:pPr>
+        <w:ind w:hanging="360" w:left="2880"/>
+      </w:pPr>
+    </w:lvl>
+    <w:lvl w:ilvl="4" w:tentative="1" w:tplc="04090019">
+      <w:start w:val="1"/>
+      <w:numFmt w:val="lowerLetter"/>
+      <w:lvlText w:val="%5."/>
+      <w:lvlJc w:val="left"/>
+      <w:pPr>
+        <w:ind w:hanging="360" w:left="3600"/>
+      </w:pPr>
+    </w:lvl>
+    <w:lvl w:ilvl="5" w:tentative="1" w:tplc="0409001B">
+      <w:start w:val="1"/>
+      <w:numFmt w:val="lowerRoman"/>
+      <w:lvlText w:val="%6."/>
+      <w:lvlJc w:val="right"/>
+      <w:pPr>
+        <w:ind w:hanging="180" w:left="4320"/>
+      </w:pPr>
+    </w:lvl>
+    <w:lvl w:ilvl="6" w:tentative="1" w:tplc="0409000F">
+      <w:start w:val="1"/>
+      <w:numFmt w:val="decimal"/>
+      <w:lvlText w:val="%7."/>
+      <w:lvlJc w:val="left"/>
+      <w:pPr>
+        <w:ind w:hanging="360" w:left="5040"/>
+      </w:pPr>
+    </w:lvl>
+    <w:lvl w:ilvl="7" w:tentative="1" w:tplc="04090019">
+      <w:start w:val="1"/>
+      <w:numFmt w:val="lowerLetter"/>
+      <w:lvlText w:val="%8."/>
+      <w:lvlJc w:val="left"/>
+      <w:pPr>
+        <w:ind w:hanging="360" w:left="5760"/>
+      </w:pPr>
+    </w:lvl>
+    <w:lvl w:ilvl="8" w:tentative="1" w:tplc="0409001B">
+      <w:start w:val="1"/>
+      <w:numFmt w:val="lowerRoman"/>
+      <w:lvlText w:val="%9."/>
+      <w:lvlJc w:val="right"/>
+      <w:pPr>
+        <w:ind w:hanging="180" w:left="6480"/>
+      </w:pPr>
+    </w:lvl>
+  </w:abstractNum>
+  <w:abstractNum w15:restartNumberingAfterBreak="0" w:abstractNumId="13">
+    <w:nsid w:val="39A07DC9"/>
+    <w:multiLevelType w:val="multilevel"/>
+    <w:tmpl w:val="3DFE9CF0"/>
+    <w:styleLink w:val="CurrentList1"/>
+    <w:lvl w:ilvl="0">
+      <w:start w:val="1"/>
+      <w:numFmt w:val="decimal"/>
+      <w:lvlText w:val="%1."/>
+      <w:lvlJc w:val="left"/>
+      <w:pPr>
+        <w:ind w:hanging="360" w:left="1440"/>
+      </w:pPr>
+    </w:lvl>
+    <w:lvl w:ilvl="1">
+      <w:start w:val="1"/>
+      <w:numFmt w:val="lowerLetter"/>
+      <w:lvlText w:val="%2."/>
+      <w:lvlJc w:val="left"/>
+      <w:pPr>
+        <w:ind w:hanging="360" w:left="2160"/>
+      </w:pPr>
+    </w:lvl>
+    <w:lvl w:ilvl="2">
+      <w:start w:val="1"/>
+      <w:numFmt w:val="lowerRoman"/>
+      <w:lvlText w:val="%3."/>
+      <w:lvlJc w:val="right"/>
+      <w:pPr>
+        <w:ind w:hanging="180" w:left="2880"/>
+      </w:pPr>
+    </w:lvl>
+    <w:lvl w:ilvl="3">
+      <w:start w:val="1"/>
+      <w:numFmt w:val="decimal"/>
+      <w:lvlText w:val="%4."/>
+      <w:lvlJc w:val="left"/>
+      <w:pPr>
+        <w:ind w:hanging="360" w:left="3600"/>
+      </w:pPr>
+    </w:lvl>
+    <w:lvl w:ilvl="4">
+      <w:start w:val="1"/>
+      <w:numFmt w:val="lowerLetter"/>
+      <w:lvlText w:val="%5."/>
+      <w:lvlJc w:val="left"/>
+      <w:pPr>
+        <w:ind w:hanging="360" w:left="4320"/>
+      </w:pPr>
+    </w:lvl>
+    <w:lvl w:ilvl="5">
+      <w:start w:val="1"/>
+      <w:numFmt w:val="lowerRoman"/>
+      <w:lvlText w:val="%6."/>
+      <w:lvlJc w:val="right"/>
+      <w:pPr>
+        <w:ind w:hanging="180" w:left="5040"/>
+      </w:pPr>
+    </w:lvl>
+    <w:lvl w:ilvl="6">
+      <w:start w:val="1"/>
+      <w:numFmt w:val="decimal"/>
+      <w:lvlText w:val="%7."/>
+      <w:lvlJc w:val="left"/>
+      <w:pPr>
+        <w:ind w:hanging="360" w:left="5760"/>
+      </w:pPr>
+    </w:lvl>
+    <w:lvl w:ilvl="7">
+      <w:start w:val="1"/>
+      <w:numFmt w:val="lowerLetter"/>
+      <w:lvlText w:val="%8."/>
+      <w:lvlJc w:val="left"/>
+      <w:pPr>
+        <w:ind w:hanging="360" w:left="6480"/>
+      </w:pPr>
+    </w:lvl>
+    <w:lvl w:ilvl="8">
+      <w:start w:val="1"/>
+      <w:numFmt w:val="lowerRoman"/>
+      <w:lvlText w:val="%9."/>
+      <w:lvlJc w:val="right"/>
+      <w:pPr>
+        <w:ind w:hanging="180" w:left="7200"/>
+      </w:pPr>
+    </w:lvl>
+  </w:abstractNum>
+  <w:abstractNum w15:restartNumberingAfterBreak="0" w:abstractNumId="14">
+    <w:nsid w:val="409B405E"/>
+    <w:multiLevelType w:val="hybridMultilevel"/>
+    <w:tmpl w:val="3DFE9CF0"/>
+    <w:lvl w:ilvl="0" w:tplc="0409000F">
+      <w:start w:val="1"/>
+      <w:numFmt w:val="decimal"/>
+      <w:lvlText w:val="%1."/>
+      <w:lvlJc w:val="left"/>
+      <w:pPr>
+        <w:ind w:hanging="360" w:left="1440"/>
+      </w:pPr>
+    </w:lvl>
+    <w:lvl w:ilvl="1" w:tentative="1" w:tplc="04090019">
+      <w:start w:val="1"/>
+      <w:numFmt w:val="lowerLetter"/>
+      <w:lvlText w:val="%2."/>
+      <w:lvlJc w:val="left"/>
+      <w:pPr>
+        <w:ind w:hanging="360" w:left="2160"/>
+      </w:pPr>
+    </w:lvl>
+    <w:lvl w:ilvl="2" w:tentative="1" w:tplc="0409001B">
+      <w:start w:val="1"/>
+      <w:numFmt w:val="lowerRoman"/>
+      <w:lvlText w:val="%3."/>
+      <w:lvlJc w:val="right"/>
+      <w:pPr>
+        <w:ind w:hanging="180" w:left="2880"/>
+      </w:pPr>
+    </w:lvl>
+    <w:lvl w:ilvl="3" w:tentative="1" w:tplc="0409000F">
+      <w:start w:val="1"/>
+      <w:numFmt w:val="decimal"/>
+      <w:lvlText w:val="%4."/>
+      <w:lvlJc w:val="left"/>
+      <w:pPr>
+        <w:ind w:hanging="360" w:left="3600"/>
+      </w:pPr>
+    </w:lvl>
+    <w:lvl w:ilvl="4" w:tentative="1" w:tplc="04090019">
+      <w:start w:val="1"/>
+      <w:numFmt w:val="lowerLetter"/>
+      <w:lvlText w:val="%5."/>
+      <w:lvlJc w:val="left"/>
+      <w:pPr>
+        <w:ind w:hanging="360" w:left="4320"/>
+      </w:pPr>
+    </w:lvl>
+    <w:lvl w:ilvl="5" w:tentative="1" w:tplc="0409001B">
+      <w:start w:val="1"/>
+      <w:numFmt w:val="lowerRoman"/>
+      <w:lvlText w:val="%6."/>
+      <w:lvlJc w:val="right"/>
+      <w:pPr>
+        <w:ind w:hanging="180" w:left="5040"/>
+      </w:pPr>
+    </w:lvl>
+    <w:lvl w:ilvl="6" w:tentative="1" w:tplc="0409000F">
+      <w:start w:val="1"/>
+      <w:numFmt w:val="decimal"/>
+      <w:lvlText w:val="%7."/>
+      <w:lvlJc w:val="left"/>
+      <w:pPr>
+        <w:ind w:hanging="360" w:left="5760"/>
+      </w:pPr>
+    </w:lvl>
+    <w:lvl w:ilvl="7" w:tentative="1" w:tplc="04090019">
+      <w:start w:val="1"/>
+      <w:numFmt w:val="lowerLetter"/>
+      <w:lvlText w:val="%8."/>
+      <w:lvlJc w:val="left"/>
+      <w:pPr>
+        <w:ind w:hanging="360" w:left="6480"/>
+      </w:pPr>
+    </w:lvl>
+    <w:lvl w:ilvl="8" w:tentative="1" w:tplc="0409001B">
+      <w:start w:val="1"/>
+      <w:numFmt w:val="lowerRoman"/>
+      <w:lvlText w:val="%9."/>
+      <w:lvlJc w:val="right"/>
+      <w:pPr>
+        <w:ind w:hanging="180" w:left="7200"/>
+      </w:pPr>
+    </w:lvl>
+  </w:abstractNum>
+  <w:abstractNum w15:restartNumberingAfterBreak="0" w:abstractNumId="15">
+    <w:nsid w:val="5AAF250E"/>
+    <w:multiLevelType w:val="hybridMultilevel"/>
+    <w:tmpl w:val="809C6DFE"/>
+    <w:lvl w:ilvl="0" w:tplc="0409000F">
+      <w:start w:val="1"/>
+      <w:numFmt w:val="decimal"/>
+      <w:lvlText w:val="%1."/>
+      <w:lvlJc w:val="left"/>
+      <w:pPr>
+        <w:ind w:hanging="360" w:left="720"/>
+      </w:pPr>
+    </w:lvl>
+    <w:lvl w:ilvl="1" w:tentative="1" w:tplc="04090019">
+      <w:start w:val="1"/>
+      <w:numFmt w:val="lowerLetter"/>
+      <w:lvlText w:val="%2."/>
+      <w:lvlJc w:val="left"/>
+      <w:pPr>
+        <w:ind w:hanging="360" w:left="1440"/>
+      </w:pPr>
+    </w:lvl>
+    <w:lvl w:ilvl="2" w:tentative="1" w:tplc="0409001B">
+      <w:start w:val="1"/>
+      <w:numFmt w:val="lowerRoman"/>
+      <w:lvlText w:val="%3."/>
+      <w:lvlJc w:val="right"/>
+      <w:pPr>
+        <w:ind w:hanging="180" w:left="2160"/>
+      </w:pPr>
+    </w:lvl>
+    <w:lvl w:ilvl="3" w:tentative="1" w:tplc="0409000F">
+      <w:start w:val="1"/>
+      <w:numFmt w:val="decimal"/>
+      <w:lvlText w:val="%4."/>
+      <w:lvlJc w:val="left"/>
+      <w:pPr>
+        <w:ind w:hanging="360" w:left="2880"/>
+      </w:pPr>
+    </w:lvl>
+    <w:lvl w:ilvl="4" w:tentative="1" w:tplc="04090019">
+      <w:start w:val="1"/>
+      <w:numFmt w:val="lowerLetter"/>
+      <w:lvlText w:val="%5."/>
+      <w:lvlJc w:val="left"/>
+      <w:pPr>
+        <w:ind w:hanging="360" w:left="3600"/>
+      </w:pPr>
+    </w:lvl>
+    <w:lvl w:ilvl="5" w:tentative="1" w:tplc="0409001B">
+      <w:start w:val="1"/>
+      <w:numFmt w:val="lowerRoman"/>
+      <w:lvlText w:val="%6."/>
+      <w:lvlJc w:val="right"/>
+      <w:pPr>
+        <w:ind w:hanging="180" w:left="4320"/>
+      </w:pPr>
+    </w:lvl>
+    <w:lvl w:ilvl="6" w:tentative="1" w:tplc="0409000F">
+      <w:start w:val="1"/>
+      <w:numFmt w:val="decimal"/>
+      <w:lvlText w:val="%7."/>
+      <w:lvlJc w:val="left"/>
+      <w:pPr>
+        <w:ind w:hanging="360" w:left="5040"/>
+      </w:pPr>
+    </w:lvl>
+    <w:lvl w:ilvl="7" w:tentative="1" w:tplc="04090019">
+      <w:start w:val="1"/>
+      <w:numFmt w:val="lowerLetter"/>
+      <w:lvlText w:val="%8."/>
+      <w:lvlJc w:val="left"/>
+      <w:pPr>
+        <w:ind w:hanging="360" w:left="5760"/>
+      </w:pPr>
+    </w:lvl>
+    <w:lvl w:ilvl="8" w:tentative="1" w:tplc="0409001B">
+      <w:start w:val="1"/>
+      <w:numFmt w:val="lowerRoman"/>
+      <w:lvlText w:val="%9."/>
+      <w:lvlJc w:val="right"/>
+      <w:pPr>
+        <w:ind w:hanging="180" w:left="6480"/>
+      </w:pPr>
+    </w:lvl>
+  </w:abstractNum>
+  <w:abstractNum w15:restartNumberingAfterBreak="0" w:abstractNumId="16">
+    <w:nsid w:val="703605CA"/>
+    <w:multiLevelType w:val="hybridMultilevel"/>
+    <w:tmpl w:val="96D2976C"/>
+    <w:lvl w:ilvl="0" w:tplc="0409000F">
+      <w:start w:val="1"/>
+      <w:numFmt w:val="decimal"/>
+      <w:lvlText w:val="%1."/>
+      <w:lvlJc w:val="left"/>
+      <w:pPr>
+        <w:ind w:hanging="360" w:left="1440"/>
+      </w:pPr>
+    </w:lvl>
+    <w:lvl w:ilvl="1" w:tentative="1" w:tplc="04090019">
+      <w:start w:val="1"/>
+      <w:numFmt w:val="lowerLetter"/>
+      <w:lvlText w:val="%2."/>
+      <w:lvlJc w:val="left"/>
+      <w:pPr>
+        <w:ind w:hanging="360" w:left="2160"/>
+      </w:pPr>
+    </w:lvl>
+    <w:lvl w:ilvl="2" w:tentative="1" w:tplc="0409001B">
+      <w:start w:val="1"/>
+      <w:numFmt w:val="lowerRoman"/>
+      <w:lvlText w:val="%3."/>
+      <w:lvlJc w:val="right"/>
+      <w:pPr>
+        <w:ind w:hanging="180" w:left="2880"/>
+      </w:pPr>
+    </w:lvl>
+    <w:lvl w:ilvl="3" w:tentative="1" w:tplc="0409000F">
+      <w:start w:val="1"/>
+      <w:numFmt w:val="decimal"/>
+      <w:lvlText w:val="%4."/>
+      <w:lvlJc w:val="left"/>
+      <w:pPr>
+        <w:ind w:hanging="360" w:left="3600"/>
+      </w:pPr>
+    </w:lvl>
+    <w:lvl w:ilvl="4" w:tentative="1" w:tplc="04090019">
+      <w:start w:val="1"/>
+      <w:numFmt w:val="lowerLetter"/>
+      <w:lvlText w:val="%5."/>
+      <w:lvlJc w:val="left"/>
+      <w:pPr>
+        <w:ind w:hanging="360" w:left="4320"/>
+      </w:pPr>
+    </w:lvl>
+    <w:lvl w:ilvl="5" w:tentative="1" w:tplc="0409001B">
+      <w:start w:val="1"/>
+      <w:numFmt w:val="lowerRoman"/>
+      <w:lvlText w:val="%6."/>
+      <w:lvlJc w:val="right"/>
+      <w:pPr>
+        <w:ind w:hanging="180" w:left="5040"/>
+      </w:pPr>
+    </w:lvl>
+    <w:lvl w:ilvl="6" w:tentative="1" w:tplc="0409000F">
+      <w:start w:val="1"/>
+      <w:numFmt w:val="decimal"/>
+      <w:lvlText w:val="%7."/>
+      <w:lvlJc w:val="left"/>
+      <w:pPr>
+        <w:ind w:hanging="360" w:left="5760"/>
+      </w:pPr>
+    </w:lvl>
+    <w:lvl w:ilvl="7" w:tentative="1" w:tplc="04090019">
+      <w:start w:val="1"/>
+      <w:numFmt w:val="lowerLetter"/>
+      <w:lvlText w:val="%8."/>
+      <w:lvlJc w:val="left"/>
+      <w:pPr>
+        <w:ind w:hanging="360" w:left="6480"/>
+      </w:pPr>
+    </w:lvl>
+    <w:lvl w:ilvl="8" w:tentative="1" w:tplc="0409001B">
+      <w:start w:val="1"/>
+      <w:numFmt w:val="lowerRoman"/>
+      <w:lvlText w:val="%9."/>
+      <w:lvlJc w:val="right"/>
+      <w:pPr>
+        <w:ind w:hanging="180" w:left="7200"/>
       </w:pPr>
     </w:lvl>
   </w:abstractNum>
   <w:abstractNum w:abstractNumId="990">
-    <w:nsid w:val="2c1ae401"/>
+    <w:nsid w:val="A990"/>
     <w:multiLevelType w:val="multilevel"/>
     <w:lvl w:ilvl="0">
       <w:numFmt w:val="bullet"/>
@@ -877,8 +1991,93 @@
       </w:pPr>
     </w:lvl>
   </w:abstractNum>
+  <w:abstractNum w:abstractNumId="99411">
+    <w:nsid w:val="A99411"/>
+    <w:multiLevelType w:val="multilevel"/>
+    <w:lvl w:ilvl="0">
+      <w:start w:val="1"/>
+      <w:numFmt w:val="decimal"/>
+      <w:lvlText w:val="%1."/>
+      <w:lvlJc w:val="left"/>
+      <w:pPr>
+        <w:ind w:left="720" w:hanging="480"/>
+      </w:pPr>
+    </w:lvl>
+    <w:lvl w:ilvl="1">
+      <w:start w:val="1"/>
+      <w:numFmt w:val="decimal"/>
+      <w:lvlText w:val="%2."/>
+      <w:lvlJc w:val="left"/>
+      <w:pPr>
+        <w:ind w:left="1440" w:hanging="480"/>
+      </w:pPr>
+    </w:lvl>
+    <w:lvl w:ilvl="2">
+      <w:start w:val="1"/>
+      <w:numFmt w:val="decimal"/>
+      <w:lvlText w:val="%3."/>
+      <w:lvlJc w:val="left"/>
+      <w:pPr>
+        <w:ind w:left="2160" w:hanging="480"/>
+      </w:pPr>
+    </w:lvl>
+    <w:lvl w:ilvl="3">
+      <w:start w:val="1"/>
+      <w:numFmt w:val="decimal"/>
+      <w:lvlText w:val="%4."/>
+      <w:lvlJc w:val="left"/>
+      <w:pPr>
+        <w:ind w:left="2880" w:hanging="480"/>
+      </w:pPr>
+    </w:lvl>
+    <w:lvl w:ilvl="4">
+      <w:start w:val="1"/>
+      <w:numFmt w:val="decimal"/>
+      <w:lvlText w:val="%5."/>
+      <w:lvlJc w:val="left"/>
+      <w:pPr>
+        <w:ind w:left="3600" w:hanging="480"/>
+      </w:pPr>
+    </w:lvl>
+    <w:lvl w:ilvl="5">
+      <w:start w:val="1"/>
+      <w:numFmt w:val="decimal"/>
+      <w:lvlText w:val="%6."/>
+      <w:lvlJc w:val="left"/>
+      <w:pPr>
+        <w:ind w:left="4320" w:hanging="480"/>
+      </w:pPr>
+    </w:lvl>
+    <w:lvl w:ilvl="6">
+      <w:start w:val="1"/>
+      <w:numFmt w:val="decimal"/>
+      <w:lvlText w:val="%7."/>
+      <w:lvlJc w:val="left"/>
+      <w:pPr>
+        <w:ind w:left="5040" w:hanging="480"/>
+      </w:pPr>
+    </w:lvl>
+    <w:lvl w:ilvl="7">
+      <w:start w:val="1"/>
+      <w:numFmt w:val="decimal"/>
+      <w:lvlText w:val="%8."/>
+      <w:lvlJc w:val="left"/>
+      <w:pPr>
+        <w:ind w:left="5760" w:hanging="480"/>
+      </w:pPr>
+    </w:lvl>
+    <w:lvl w:ilvl="8">
+      <w:start w:val="1"/>
+      <w:numFmt w:val="decimal"/>
+      <w:lvlText w:val="%9."/>
+      <w:lvlJc w:val="left"/>
+      <w:pPr>
+        <w:ind w:left="6480" w:hanging="480"/>
+      </w:pPr>
+    </w:lvl>
+  </w:abstractNum>
   <w:num w:numId="1">
-    <w:abstractNumId w:val="10"/>
+    <w:abstractNumId w:val="11"/>
   </w:num>
   <w:num w:numId="2">
     <w:abstractNumId w:val="0"/>
@@ -910,21 +2109,69 @@
   <w:num w:numId="11">
     <w:abstractNumId w:val="9"/>
   </w:num>
+  <w:num w:numId="12">
+    <w:abstractNumId w:val="12"/>
+  </w:num>
+  <w:num w:numId="13">
+    <w:abstractNumId w:val="16"/>
+  </w:num>
+  <w:num w:numId="14">
+    <w:abstractNumId w:val="14"/>
+  </w:num>
+  <w:num w:numId="15">
+    <w:abstractNumId w:val="13"/>
+  </w:num>
+  <w:num w:numId="16">
+    <w:abstractNumId w:val="10"/>
+  </w:num>
+  <w:num w:numId="17">
+    <w:abstractNumId w:val="15"/>
+  </w:num>
   <w:num w:numId="1000">
     <w:abstractNumId w:val="990"/>
+  </w:num>
+  <w:num w:numId="1001">
+    <w:abstractNumId w:val="99411"/>
+    <w:lvlOverride w:ilvl="0">
+      <w:startOverride w:val="1"/>
+    </w:lvlOverride>
+    <w:lvlOverride w:ilvl="1">
+      <w:startOverride w:val="1"/>
+    </w:lvlOverride>
+    <w:lvlOverride w:ilvl="2">
+      <w:startOverride w:val="1"/>
+    </w:lvlOverride>
+    <w:lvlOverride w:ilvl="3">
+      <w:startOverride w:val="1"/>
+    </w:lvlOverride>
+    <w:lvlOverride w:ilvl="4">
+      <w:startOverride w:val="1"/>
+    </w:lvlOverride>
+    <w:lvlOverride w:ilvl="5">
+      <w:startOverride w:val="1"/>
+    </w:lvlOverride>
+    <w:lvlOverride w:ilvl="6">
+      <w:startOverride w:val="1"/>
+    </w:lvlOverride>
+    <w:lvlOverride w:ilvl="7">
+      <w:startOverride w:val="1"/>
+    </w:lvlOverride>
+    <w:lvlOverride w:ilvl="8">
+      <w:startOverride w:val="1"/>
+    </w:lvlOverride>
   </w:num>
 </w:numbering>
 </file>
 
 <file path=word/styles.xml><?xml version="1.0" encoding="utf-8"?>
-<w:styles xmlns:mc="http://schemas.openxmlformats.org/markup-compatibility/2006" xmlns:r="http://schemas.openxmlformats.org/officeDocument/2006/relationships" xmlns:w="http://schemas.openxmlformats.org/wordprocessingml/2006/main" xmlns:w14="http://schemas.microsoft.com/office/word/2010/wordml" xmlns:w15="http://schemas.microsoft.com/office/word/2012/wordml" xmlns:w16cex="http://schemas.microsoft.com/office/word/2018/wordml/cex" xmlns:w16cid="http://schemas.microsoft.com/office/word/2016/wordml/cid" xmlns:w16="http://schemas.microsoft.com/office/word/2018/wordml" xmlns:w16sdtdh="http://schemas.microsoft.com/office/word/2020/wordml/sdtdatahash" xmlns:w16se="http://schemas.microsoft.com/office/word/2015/wordml/symex" mc:Ignorable="w14 w15 w16se w16cid w16 w16cex w16sdtdh">
+<w:styles xmlns:mc="http://schemas.openxmlformats.org/markup-compatibility/2006" xmlns:r="http://schemas.openxmlformats.org/officeDocument/2006/relationships" xmlns:w="http://schemas.openxmlformats.org/wordprocessingml/2006/main" xmlns:w14="http://schemas.microsoft.com/office/word/2010/wordml" xmlns:w15="http://schemas.microsoft.com/office/word/2012/wordml" xmlns:w16="http://schemas.microsoft.com/office/word/2018/wordml" xmlns:w16cex="http://schemas.microsoft.com/office/word/2018/wordml/cex" xmlns:w16cid="http://schemas.microsoft.com/office/word/2016/wordml/cid" xmlns:w16sdtdh="http://schemas.microsoft.com/office/word/2020/wordml/sdtdatahash" xmlns:w16se="http://schemas.microsoft.com/office/word/2015/wordml/symex" mc:Ignorable="w14 w15 w16se w16cid w16 w16cex w16sdtdh">
   <w:docDefaults>
     <w:rPrDefault>
       <w:rPr>
-        <w:rFonts w:asciiTheme="minorHAnsi" w:eastAsiaTheme="minorHAnsi" w:hAnsiTheme="minorHAnsi" w:cstheme="minorBidi"/>
+        <w:rFonts w:ascii="Times New Roman" w:cs="Times New Roman" w:eastAsiaTheme="minorHAnsi" w:hAnsi="Times New Roman"/>
         <w:sz w:val="24"/>
         <w:szCs w:val="24"/>
-        <w:lang w:val="en-US" w:eastAsia="en-US" w:bidi="ar-SA"/>
+        <w:lang w:bidi="ar-SA" w:eastAsia="en-US" w:val="en-US"/>
       </w:rPr>
     </w:rPrDefault>
     <w:pPrDefault>
@@ -933,7 +2180,7 @@
       </w:pPr>
     </w:pPrDefault>
   </w:docDefaults>
-  <w:latentStyles w:defLockedState="0" w:defUIPriority="0" w:defSemiHidden="0" w:defUnhideWhenUsed="0" w:defQFormat="0" w:count="376">
+  <w:latentStyles w:count="376" w:defLockedState="0" w:defQFormat="0" w:defSemiHidden="0" w:defUIPriority="0" w:defUnhideWhenUsed="0">
     <w:lsdException w:name="heading 5" w:semiHidden="1" w:unhideWhenUsed="1"/>
     <w:lsdException w:name="index 2" w:semiHidden="1" w:unhideWhenUsed="1"/>
     <w:lsdException w:name="index 3" w:semiHidden="1" w:unhideWhenUsed="1"/>
@@ -1271,41 +2518,40 @@
     <w:lsdException w:name="Unresolved Mention" w:semiHidden="1" w:uiPriority="99" w:unhideWhenUsed="1"/>
     <w:lsdException w:name="Smart Link" w:semiHidden="1" w:uiPriority="99" w:unhideWhenUsed="1"/>
   </w:latentStyles>
-  <w:style w:type="paragraph" w:default="1" w:styleId="Normal">
+  <w:style w:default="1" w:styleId="Normal" w:type="paragraph">
     <w:name w:val="Normal"/>
     <w:qFormat/>
   </w:style>
-  <w:style w:type="paragraph" w:styleId="Heading1">
+  <w:style w:styleId="Heading1" w:type="paragraph">
     <w:name w:val="heading 1"/>
     <w:basedOn w:val="Normal"/>
     <w:next w:val="BodyText"/>
     <w:uiPriority w:val="9"/>
     <w:qFormat/>
-    <w:rsid w:val="009F5D83"/>
+    <w:rsid w:val="00D76810"/>
     <w:pPr>
       <w:keepNext/>
       <w:keepLines/>
-      <w:spacing w:before="240" w:after="0" w:line="480" w:lineRule="auto"/>
+      <w:spacing w:after="240" w:before="240" w:line="480" w:lineRule="auto"/>
       <w:outlineLvl w:val="0"/>
     </w:pPr>
     <w:rPr>
-      <w:rFonts w:ascii="Times New Roman" w:eastAsiaTheme="majorEastAsia" w:hAnsi="Times New Roman" w:cs="Times New Roman"/>
+      <w:rFonts w:eastAsiaTheme="majorEastAsia"/>
       <w:b/>
       <w:bCs/>
-      <w:color w:val="000000" w:themeColor="text1"/>
-    </w:rPr>
-  </w:style>
-  <w:style w:type="paragraph" w:styleId="Heading2">
+      <w:color w:themeColor="text1" w:val="000000"/>
+    </w:rPr>
+  </w:style>
+  <w:style w:styleId="Heading2" w:type="paragraph">
     <w:name w:val="heading 2"/>
     <w:basedOn w:val="BodyText"/>
     <w:next w:val="BodyText"/>
     <w:uiPriority w:val="9"/>
     <w:unhideWhenUsed/>
     <w:qFormat/>
-    <w:rsid w:val="009F5D83"/>
+    <w:rsid w:val="002D1597"/>
     <w:pPr>
-      <w:spacing w:before="240"/>
-      <w:ind w:firstLine="0"/>
+      <w:spacing w:after="240" w:before="240"/>
       <w:outlineLvl w:val="1"/>
     </w:pPr>
     <w:rPr>
@@ -1313,7 +2559,7 @@
       <w:iCs/>
     </w:rPr>
   </w:style>
-  <w:style w:type="paragraph" w:styleId="Heading3">
+  <w:style w:styleId="Heading3" w:type="paragraph">
     <w:name w:val="heading 3"/>
     <w:basedOn w:val="Normal"/>
     <w:next w:val="BodyText"/>
@@ -1323,17 +2569,17 @@
     <w:pPr>
       <w:keepNext/>
       <w:keepLines/>
-      <w:spacing w:before="200" w:after="0"/>
+      <w:spacing w:after="0" w:before="200"/>
       <w:outlineLvl w:val="2"/>
     </w:pPr>
     <w:rPr>
-      <w:rFonts w:asciiTheme="majorHAnsi" w:eastAsiaTheme="majorEastAsia" w:hAnsiTheme="majorHAnsi" w:cstheme="majorBidi"/>
+      <w:rFonts w:asciiTheme="majorHAnsi" w:cstheme="majorBidi" w:eastAsiaTheme="majorEastAsia" w:hAnsiTheme="majorHAnsi"/>
       <w:b/>
       <w:bCs/>
-      <w:color w:val="4F81BD" w:themeColor="accent1"/>
-    </w:rPr>
-  </w:style>
-  <w:style w:type="paragraph" w:styleId="Heading4">
+      <w:color w:themeColor="accent1" w:val="4F81BD"/>
+    </w:rPr>
+  </w:style>
+  <w:style w:styleId="Heading4" w:type="paragraph">
     <w:name w:val="heading 4"/>
     <w:basedOn w:val="Normal"/>
     <w:next w:val="BodyText"/>
@@ -1343,17 +2589,17 @@
     <w:pPr>
       <w:keepNext/>
       <w:keepLines/>
-      <w:spacing w:before="200" w:after="0"/>
+      <w:spacing w:after="0" w:before="200"/>
       <w:outlineLvl w:val="3"/>
     </w:pPr>
     <w:rPr>
-      <w:rFonts w:asciiTheme="majorHAnsi" w:eastAsiaTheme="majorEastAsia" w:hAnsiTheme="majorHAnsi" w:cstheme="majorBidi"/>
+      <w:rFonts w:asciiTheme="majorHAnsi" w:cstheme="majorBidi" w:eastAsiaTheme="majorEastAsia" w:hAnsiTheme="majorHAnsi"/>
       <w:bCs/>
       <w:i/>
-      <w:color w:val="4F81BD" w:themeColor="accent1"/>
-    </w:rPr>
-  </w:style>
-  <w:style w:type="paragraph" w:styleId="Heading5">
+      <w:color w:themeColor="accent1" w:val="4F81BD"/>
+    </w:rPr>
+  </w:style>
+  <w:style w:styleId="Heading5" w:type="paragraph">
     <w:name w:val="heading 5"/>
     <w:basedOn w:val="Normal"/>
     <w:next w:val="BodyText"/>
@@ -1363,16 +2609,16 @@
     <w:pPr>
       <w:keepNext/>
       <w:keepLines/>
-      <w:spacing w:before="200" w:after="0"/>
+      <w:spacing w:after="0" w:before="200"/>
       <w:outlineLvl w:val="4"/>
     </w:pPr>
     <w:rPr>
-      <w:rFonts w:asciiTheme="majorHAnsi" w:eastAsiaTheme="majorEastAsia" w:hAnsiTheme="majorHAnsi" w:cstheme="majorBidi"/>
+      <w:rFonts w:asciiTheme="majorHAnsi" w:cstheme="majorBidi" w:eastAsiaTheme="majorEastAsia" w:hAnsiTheme="majorHAnsi"/>
       <w:iCs/>
-      <w:color w:val="4F81BD" w:themeColor="accent1"/>
-    </w:rPr>
-  </w:style>
-  <w:style w:type="paragraph" w:styleId="Heading6">
+      <w:color w:themeColor="accent1" w:val="4F81BD"/>
+    </w:rPr>
+  </w:style>
+  <w:style w:styleId="Heading6" w:type="paragraph">
     <w:name w:val="heading 6"/>
     <w:basedOn w:val="Normal"/>
     <w:next w:val="BodyText"/>
@@ -1382,15 +2628,15 @@
     <w:pPr>
       <w:keepNext/>
       <w:keepLines/>
-      <w:spacing w:before="200" w:after="0"/>
+      <w:spacing w:after="0" w:before="200"/>
       <w:outlineLvl w:val="5"/>
     </w:pPr>
     <w:rPr>
-      <w:rFonts w:asciiTheme="majorHAnsi" w:eastAsiaTheme="majorEastAsia" w:hAnsiTheme="majorHAnsi" w:cstheme="majorBidi"/>
-      <w:color w:val="4F81BD" w:themeColor="accent1"/>
-    </w:rPr>
-  </w:style>
-  <w:style w:type="paragraph" w:styleId="Heading7">
+      <w:rFonts w:asciiTheme="majorHAnsi" w:cstheme="majorBidi" w:eastAsiaTheme="majorEastAsia" w:hAnsiTheme="majorHAnsi"/>
+      <w:color w:themeColor="accent1" w:val="4F81BD"/>
+    </w:rPr>
+  </w:style>
+  <w:style w:styleId="Heading7" w:type="paragraph">
     <w:name w:val="heading 7"/>
     <w:basedOn w:val="Normal"/>
     <w:next w:val="BodyText"/>
@@ -1400,15 +2646,15 @@
     <w:pPr>
       <w:keepNext/>
       <w:keepLines/>
-      <w:spacing w:before="200" w:after="0"/>
+      <w:spacing w:after="0" w:before="200"/>
       <w:outlineLvl w:val="6"/>
     </w:pPr>
     <w:rPr>
-      <w:rFonts w:asciiTheme="majorHAnsi" w:eastAsiaTheme="majorEastAsia" w:hAnsiTheme="majorHAnsi" w:cstheme="majorBidi"/>
-      <w:color w:val="4F81BD" w:themeColor="accent1"/>
-    </w:rPr>
-  </w:style>
-  <w:style w:type="paragraph" w:styleId="Heading8">
+      <w:rFonts w:asciiTheme="majorHAnsi" w:cstheme="majorBidi" w:eastAsiaTheme="majorEastAsia" w:hAnsiTheme="majorHAnsi"/>
+      <w:color w:themeColor="accent1" w:val="4F81BD"/>
+    </w:rPr>
+  </w:style>
+  <w:style w:styleId="Heading8" w:type="paragraph">
     <w:name w:val="heading 8"/>
     <w:basedOn w:val="Normal"/>
     <w:next w:val="BodyText"/>
@@ -1418,15 +2664,15 @@
     <w:pPr>
       <w:keepNext/>
       <w:keepLines/>
-      <w:spacing w:before="200" w:after="0"/>
+      <w:spacing w:after="0" w:before="200"/>
       <w:outlineLvl w:val="7"/>
     </w:pPr>
     <w:rPr>
-      <w:rFonts w:asciiTheme="majorHAnsi" w:eastAsiaTheme="majorEastAsia" w:hAnsiTheme="majorHAnsi" w:cstheme="majorBidi"/>
-      <w:color w:val="4F81BD" w:themeColor="accent1"/>
-    </w:rPr>
-  </w:style>
-  <w:style w:type="paragraph" w:styleId="Heading9">
+      <w:rFonts w:asciiTheme="majorHAnsi" w:cstheme="majorBidi" w:eastAsiaTheme="majorEastAsia" w:hAnsiTheme="majorHAnsi"/>
+      <w:color w:themeColor="accent1" w:val="4F81BD"/>
+    </w:rPr>
+  </w:style>
+  <w:style w:styleId="Heading9" w:type="paragraph">
     <w:name w:val="heading 9"/>
     <w:basedOn w:val="Normal"/>
     <w:next w:val="BodyText"/>
@@ -1436,94 +2682,91 @@
     <w:pPr>
       <w:keepNext/>
       <w:keepLines/>
-      <w:spacing w:before="200" w:after="0"/>
+      <w:spacing w:after="0" w:before="200"/>
       <w:outlineLvl w:val="8"/>
     </w:pPr>
     <w:rPr>
-      <w:rFonts w:asciiTheme="majorHAnsi" w:eastAsiaTheme="majorEastAsia" w:hAnsiTheme="majorHAnsi" w:cstheme="majorBidi"/>
-      <w:color w:val="4F81BD" w:themeColor="accent1"/>
-    </w:rPr>
-  </w:style>
-  <w:style w:type="character" w:default="1" w:styleId="DefaultParagraphFont">
+      <w:rFonts w:asciiTheme="majorHAnsi" w:cstheme="majorBidi" w:eastAsiaTheme="majorEastAsia" w:hAnsiTheme="majorHAnsi"/>
+      <w:color w:themeColor="accent1" w:val="4F81BD"/>
+    </w:rPr>
+  </w:style>
+  <w:style w:default="1" w:styleId="DefaultParagraphFont" w:type="character">
     <w:name w:val="Default Paragraph Font"/>
     <w:uiPriority w:val="1"/>
     <w:semiHidden/>
     <w:unhideWhenUsed/>
   </w:style>
-  <w:style w:type="table" w:default="1" w:styleId="TableNormal">
+  <w:style w:default="1" w:styleId="TableNormal" w:type="table">
     <w:name w:val="Normal Table"/>
     <w:uiPriority w:val="99"/>
     <w:semiHidden/>
     <w:unhideWhenUsed/>
     <w:tblPr>
-      <w:tblInd w:w="0" w:type="dxa"/>
+      <w:tblInd w:type="dxa" w:w="0"/>
       <w:tblCellMar>
-        <w:top w:w="0" w:type="dxa"/>
-        <w:left w:w="108" w:type="dxa"/>
-        <w:bottom w:w="0" w:type="dxa"/>
-        <w:right w:w="108" w:type="dxa"/>
+        <w:top w:type="dxa" w:w="0"/>
+        <w:left w:type="dxa" w:w="108"/>
+        <w:bottom w:type="dxa" w:w="0"/>
+        <w:right w:type="dxa" w:w="108"/>
       </w:tblCellMar>
     </w:tblPr>
   </w:style>
-  <w:style w:type="numbering" w:default="1" w:styleId="NoList">
+  <w:style w:default="1" w:styleId="NoList" w:type="numbering">
     <w:name w:val="No List"/>
     <w:uiPriority w:val="99"/>
     <w:semiHidden/>
     <w:unhideWhenUsed/>
   </w:style>
-  <w:style w:type="paragraph" w:styleId="BodyText">
+  <w:style w:styleId="BodyText" w:type="paragraph">
     <w:name w:val="Body Text"/>
     <w:basedOn w:val="Normal"/>
     <w:link w:val="BodyTextChar"/>
     <w:qFormat/>
-    <w:rsid w:val="00C75CD0"/>
+    <w:rsid w:val="00D5378B"/>
     <w:pPr>
       <w:spacing w:after="0" w:line="480" w:lineRule="auto"/>
-      <w:ind w:firstLine="720"/>
     </w:pPr>
-    <w:rPr>
-      <w:rFonts w:ascii="Times New Roman" w:hAnsi="Times New Roman" w:cs="Times New Roman"/>
-    </w:rPr>
-  </w:style>
-  <w:style w:type="paragraph" w:customStyle="1" w:styleId="FirstParagraph">
+  </w:style>
+  <w:style w:customStyle="1" w:styleId="FirstParagraph" w:type="paragraph">
     <w:name w:val="First Paragraph"/>
     <w:basedOn w:val="BodyText"/>
     <w:next w:val="BodyText"/>
     <w:qFormat/>
-  </w:style>
-  <w:style w:type="paragraph" w:customStyle="1" w:styleId="Compact">
+    <w:rsid w:val="00441EF3"/>
+  </w:style>
+  <w:style w:customStyle="1" w:styleId="Compact" w:type="paragraph">
     <w:name w:val="Compact"/>
     <w:basedOn w:val="BodyText"/>
     <w:qFormat/>
     <w:pPr>
-      <w:spacing w:before="36" w:after="36"/>
+      <w:spacing w:after="36" w:before="36"/>
     </w:pPr>
   </w:style>
-  <w:style w:type="paragraph" w:styleId="Title">
+  <w:style w:styleId="Title" w:type="paragraph">
     <w:name w:val="Title"/>
     <w:basedOn w:val="Normal"/>
     <w:next w:val="BodyText"/>
     <w:qFormat/>
-    <w:rsid w:val="000F6C1B"/>
+    <w:rsid w:val="00196E9F"/>
     <w:pPr>
       <w:keepNext/>
       <w:keepLines/>
-      <w:spacing w:after="0" w:line="480" w:lineRule="auto"/>
+      <w:spacing w:after="240" w:line="480" w:lineRule="auto"/>
     </w:pPr>
     <w:rPr>
-      <w:rFonts w:ascii="Times New Roman" w:eastAsiaTheme="majorEastAsia" w:hAnsi="Times New Roman" w:cs="Times New Roman"/>
+      <w:rFonts w:eastAsiaTheme="majorEastAsia"/>
       <w:b/>
       <w:bCs/>
-      <w:color w:val="000000" w:themeColor="text1"/>
-    </w:rPr>
-  </w:style>
-  <w:style w:type="paragraph" w:styleId="Subtitle">
+      <w:color w:themeColor="text1" w:val="000000"/>
+    </w:rPr>
+  </w:style>
+  <w:style w:styleId="Subtitle" w:type="paragraph">
     <w:name w:val="Subtitle"/>
     <w:basedOn w:val="Title"/>
     <w:next w:val="BodyText"/>
     <w:qFormat/>
     <w:pPr>
-      <w:spacing w:before="240" w:after="240"/>
+      <w:spacing w:before="240"/>
       <w:jc w:val="center"/>
     </w:pPr>
     <w:rPr>
@@ -1531,21 +2774,18 @@
       <w:szCs w:val="30"/>
     </w:rPr>
   </w:style>
-  <w:style w:type="paragraph" w:customStyle="1" w:styleId="Author">
+  <w:style w:customStyle="1" w:styleId="Author" w:type="paragraph">
     <w:name w:val="Author"/>
     <w:next w:val="BodyText"/>
     <w:qFormat/>
-    <w:rsid w:val="000F6C1B"/>
+    <w:rsid w:val="00196E9F"/>
     <w:pPr>
       <w:keepNext/>
       <w:keepLines/>
-      <w:spacing w:after="0" w:line="480" w:lineRule="auto"/>
+      <w:spacing w:after="240" w:line="480" w:lineRule="auto"/>
     </w:pPr>
-    <w:rPr>
-      <w:rFonts w:ascii="Times New Roman" w:hAnsi="Times New Roman" w:cs="Times New Roman"/>
-    </w:rPr>
-  </w:style>
-  <w:style w:type="paragraph" w:styleId="Date">
+  </w:style>
+  <w:style w:styleId="Date" w:type="paragraph">
     <w:name w:val="Date"/>
     <w:next w:val="BodyText"/>
     <w:qFormat/>
@@ -1555,11 +2795,8 @@
       <w:keepLines/>
       <w:spacing w:after="0" w:line="480" w:lineRule="auto"/>
     </w:pPr>
-    <w:rPr>
-      <w:rFonts w:ascii="Times New Roman" w:hAnsi="Times New Roman" w:cs="Times New Roman"/>
-    </w:rPr>
-  </w:style>
-  <w:style w:type="paragraph" w:customStyle="1" w:styleId="Abstract">
+  </w:style>
+  <w:style w:customStyle="1" w:styleId="Abstract" w:type="paragraph">
     <w:name w:val="Abstract"/>
     <w:basedOn w:val="Normal"/>
     <w:next w:val="BodyText"/>
@@ -1567,19 +2804,23 @@
     <w:pPr>
       <w:keepNext/>
       <w:keepLines/>
-      <w:spacing w:before="300" w:after="300"/>
+      <w:spacing w:after="300" w:before="300"/>
     </w:pPr>
     <w:rPr>
       <w:sz w:val="20"/>
       <w:szCs w:val="20"/>
     </w:rPr>
   </w:style>
-  <w:style w:type="paragraph" w:styleId="Bibliography">
+  <w:style w:styleId="Bibliography" w:type="paragraph">
     <w:name w:val="Bibliography"/>
-    <w:basedOn w:val="Normal"/>
+    <w:basedOn w:val="BodyText"/>
     <w:qFormat/>
-  </w:style>
-  <w:style w:type="paragraph" w:styleId="BlockText">
+    <w:rsid w:val="00F6398E"/>
+    <w:pPr>
+      <w:ind w:hanging="720" w:left="720"/>
+    </w:pPr>
+  </w:style>
+  <w:style w:styleId="BlockText" w:type="paragraph">
     <w:name w:val="Block Text"/>
     <w:basedOn w:val="BodyText"/>
     <w:next w:val="BodyText"/>
@@ -1587,29 +2828,29 @@
     <w:unhideWhenUsed/>
     <w:qFormat/>
     <w:pPr>
-      <w:spacing w:before="100" w:after="100"/>
+      <w:spacing w:after="100" w:before="100"/>
       <w:ind w:left="480" w:right="480"/>
     </w:pPr>
   </w:style>
-  <w:style w:type="paragraph" w:styleId="FootnoteText">
+  <w:style w:styleId="FootnoteText" w:type="paragraph">
     <w:name w:val="footnote text"/>
     <w:basedOn w:val="Normal"/>
     <w:uiPriority w:val="9"/>
     <w:unhideWhenUsed/>
     <w:qFormat/>
   </w:style>
-  <w:style w:type="table" w:customStyle="1" w:styleId="Table">
+  <w:style w:customStyle="1" w:styleId="Table" w:type="table">
     <w:name w:val="Table"/>
     <w:semiHidden/>
     <w:unhideWhenUsed/>
     <w:qFormat/>
     <w:tblPr>
-      <w:tblInd w:w="0" w:type="dxa"/>
+      <w:tblInd w:type="dxa" w:w="0"/>
       <w:tblCellMar>
-        <w:top w:w="0" w:type="dxa"/>
-        <w:left w:w="108" w:type="dxa"/>
-        <w:bottom w:w="0" w:type="dxa"/>
-        <w:right w:w="108" w:type="dxa"/>
+        <w:top w:type="dxa" w:w="0"/>
+        <w:left w:type="dxa" w:w="108"/>
+        <w:bottom w:type="dxa" w:w="0"/>
+        <w:right w:type="dxa" w:w="108"/>
       </w:tblCellMar>
     </w:tblPr>
     <w:tblStylePr w:type="firstRow">
@@ -1621,13 +2862,13 @@
       </w:trPr>
       <w:tcPr>
         <w:tcBorders>
-          <w:bottom w:val="single" w:sz="0" w:space="0" w:color="auto"/>
+          <w:bottom w:color="auto" w:space="0" w:sz="0" w:val="single"/>
         </w:tcBorders>
         <w:vAlign w:val="bottom"/>
       </w:tcPr>
     </w:tblStylePr>
   </w:style>
-  <w:style w:type="paragraph" w:customStyle="1" w:styleId="DefinitionTerm">
+  <w:style w:customStyle="1" w:styleId="DefinitionTerm" w:type="paragraph">
     <w:name w:val="Definition Term"/>
     <w:basedOn w:val="Normal"/>
     <w:next w:val="Definition"/>
@@ -1640,11 +2881,11 @@
       <w:b/>
     </w:rPr>
   </w:style>
-  <w:style w:type="paragraph" w:customStyle="1" w:styleId="Definition">
+  <w:style w:customStyle="1" w:styleId="Definition" w:type="paragraph">
     <w:name w:val="Definition"/>
     <w:basedOn w:val="Normal"/>
   </w:style>
-  <w:style w:type="paragraph" w:styleId="Caption">
+  <w:style w:styleId="Caption" w:type="paragraph">
     <w:name w:val="caption"/>
     <w:basedOn w:val="Normal"/>
     <w:link w:val="CaptionChar"/>
@@ -1655,34 +2896,34 @@
       <w:i/>
     </w:rPr>
   </w:style>
-  <w:style w:type="paragraph" w:customStyle="1" w:styleId="TableCaption">
+  <w:style w:customStyle="1" w:styleId="TableCaption" w:type="paragraph">
     <w:name w:val="Table Caption"/>
     <w:basedOn w:val="Caption"/>
     <w:pPr>
       <w:keepNext/>
     </w:pPr>
   </w:style>
-  <w:style w:type="paragraph" w:customStyle="1" w:styleId="ImageCaption">
+  <w:style w:customStyle="1" w:styleId="ImageCaption" w:type="paragraph">
     <w:name w:val="Image Caption"/>
     <w:basedOn w:val="Caption"/>
   </w:style>
-  <w:style w:type="paragraph" w:customStyle="1" w:styleId="Figure">
+  <w:style w:customStyle="1" w:styleId="Figure" w:type="paragraph">
     <w:name w:val="Figure"/>
     <w:basedOn w:val="Normal"/>
   </w:style>
-  <w:style w:type="paragraph" w:customStyle="1" w:styleId="CaptionedFigure">
+  <w:style w:customStyle="1" w:styleId="CaptionedFigure" w:type="paragraph">
     <w:name w:val="Captioned Figure"/>
     <w:basedOn w:val="Figure"/>
     <w:pPr>
       <w:keepNext/>
     </w:pPr>
   </w:style>
-  <w:style w:type="character" w:customStyle="1" w:styleId="CaptionChar">
+  <w:style w:customStyle="1" w:styleId="CaptionChar" w:type="character">
     <w:name w:val="Caption Char"/>
     <w:basedOn w:val="DefaultParagraphFont"/>
     <w:link w:val="Caption"/>
   </w:style>
-  <w:style w:type="character" w:customStyle="1" w:styleId="VerbatimChar">
+  <w:style w:customStyle="1" w:styleId="VerbatimChar" w:type="character">
     <w:name w:val="Verbatim Char"/>
     <w:basedOn w:val="CaptionChar"/>
     <w:link w:val="SourceCode"/>
@@ -1691,25 +2932,25 @@
       <w:sz w:val="22"/>
     </w:rPr>
   </w:style>
-  <w:style w:type="character" w:customStyle="1" w:styleId="SectionNumber">
+  <w:style w:customStyle="1" w:styleId="SectionNumber" w:type="character">
     <w:name w:val="Section Number"/>
     <w:basedOn w:val="CaptionChar"/>
   </w:style>
-  <w:style w:type="character" w:styleId="FootnoteReference">
+  <w:style w:styleId="FootnoteReference" w:type="character">
     <w:name w:val="footnote reference"/>
     <w:basedOn w:val="CaptionChar"/>
     <w:rPr>
       <w:vertAlign w:val="superscript"/>
     </w:rPr>
   </w:style>
-  <w:style w:type="character" w:styleId="Hyperlink">
+  <w:style w:styleId="Hyperlink" w:type="character">
     <w:name w:val="Hyperlink"/>
     <w:basedOn w:val="CaptionChar"/>
     <w:rPr>
-      <w:color w:val="4F81BD" w:themeColor="accent1"/>
-    </w:rPr>
-  </w:style>
-  <w:style w:type="paragraph" w:styleId="TOCHeading">
+      <w:color w:themeColor="accent1" w:val="4F81BD"/>
+    </w:rPr>
+  </w:style>
+  <w:style w:styleId="TOCHeading" w:type="paragraph">
     <w:name w:val="TOC Heading"/>
     <w:basedOn w:val="Heading1"/>
     <w:next w:val="BodyText"/>
@@ -1721,22 +2962,22 @@
       <w:outlineLvl w:val="9"/>
     </w:pPr>
     <w:rPr>
-      <w:rFonts w:asciiTheme="majorHAnsi" w:hAnsiTheme="majorHAnsi" w:cstheme="majorBidi"/>
+      <w:rFonts w:asciiTheme="majorHAnsi" w:cstheme="majorBidi" w:hAnsiTheme="majorHAnsi"/>
       <w:b w:val="0"/>
       <w:bCs w:val="0"/>
-      <w:color w:val="365F91" w:themeColor="accent1" w:themeShade="BF"/>
-    </w:rPr>
-  </w:style>
-  <w:style w:type="paragraph" w:customStyle="1" w:styleId="SourceCode">
+      <w:color w:themeColor="accent1" w:themeShade="BF" w:val="365F91"/>
+    </w:rPr>
+  </w:style>
+  <w:style w:customStyle="1" w:styleId="SourceCode" w:type="paragraph">
     <w:name w:val="Source Code"/>
     <w:basedOn w:val="Normal"/>
     <w:link w:val="VerbatimChar"/>
     <w:pPr>
-      <w:shd w:val="clear" w:color="auto" w:fill="F8F8F8"/>
+      <w:shd w:color="auto" w:fill="F8F8F8" w:val="clear"/>
       <w:wordWrap w:val="0"/>
     </w:pPr>
   </w:style>
-  <w:style w:type="character" w:customStyle="1" w:styleId="KeywordTok">
+  <w:style w:customStyle="1" w:styleId="KeywordTok" w:type="character">
     <w:name w:val="KeywordTok"/>
     <w:basedOn w:val="VerbatimChar"/>
     <w:rPr>
@@ -1744,119 +2985,119 @@
       <w:b/>
       <w:color w:val="204A87"/>
       <w:sz w:val="22"/>
-      <w:shd w:val="clear" w:color="auto" w:fill="F8F8F8"/>
-    </w:rPr>
-  </w:style>
-  <w:style w:type="character" w:customStyle="1" w:styleId="DataTypeTok">
+      <w:shd w:color="auto" w:fill="F8F8F8" w:val="clear"/>
+    </w:rPr>
+  </w:style>
+  <w:style w:customStyle="1" w:styleId="DataTypeTok" w:type="character">
     <w:name w:val="DataTypeTok"/>
     <w:basedOn w:val="VerbatimChar"/>
     <w:rPr>
       <w:rFonts w:ascii="Consolas" w:hAnsi="Consolas"/>
       <w:color w:val="204A87"/>
       <w:sz w:val="22"/>
-      <w:shd w:val="clear" w:color="auto" w:fill="F8F8F8"/>
-    </w:rPr>
-  </w:style>
-  <w:style w:type="character" w:customStyle="1" w:styleId="DecValTok">
+      <w:shd w:color="auto" w:fill="F8F8F8" w:val="clear"/>
+    </w:rPr>
+  </w:style>
+  <w:style w:customStyle="1" w:styleId="DecValTok" w:type="character">
     <w:name w:val="DecValTok"/>
     <w:basedOn w:val="VerbatimChar"/>
     <w:rPr>
       <w:rFonts w:ascii="Consolas" w:hAnsi="Consolas"/>
       <w:color w:val="0000CF"/>
       <w:sz w:val="22"/>
-      <w:shd w:val="clear" w:color="auto" w:fill="F8F8F8"/>
-    </w:rPr>
-  </w:style>
-  <w:style w:type="character" w:customStyle="1" w:styleId="BaseNTok">
+      <w:shd w:color="auto" w:fill="F8F8F8" w:val="clear"/>
+    </w:rPr>
+  </w:style>
+  <w:style w:customStyle="1" w:styleId="BaseNTok" w:type="character">
     <w:name w:val="BaseNTok"/>
     <w:basedOn w:val="VerbatimChar"/>
     <w:rPr>
       <w:rFonts w:ascii="Consolas" w:hAnsi="Consolas"/>
       <w:color w:val="0000CF"/>
       <w:sz w:val="22"/>
-      <w:shd w:val="clear" w:color="auto" w:fill="F8F8F8"/>
-    </w:rPr>
-  </w:style>
-  <w:style w:type="character" w:customStyle="1" w:styleId="FloatTok">
+      <w:shd w:color="auto" w:fill="F8F8F8" w:val="clear"/>
+    </w:rPr>
+  </w:style>
+  <w:style w:customStyle="1" w:styleId="FloatTok" w:type="character">
     <w:name w:val="FloatTok"/>
     <w:basedOn w:val="VerbatimChar"/>
     <w:rPr>
       <w:rFonts w:ascii="Consolas" w:hAnsi="Consolas"/>
       <w:color w:val="0000CF"/>
       <w:sz w:val="22"/>
-      <w:shd w:val="clear" w:color="auto" w:fill="F8F8F8"/>
-    </w:rPr>
-  </w:style>
-  <w:style w:type="character" w:customStyle="1" w:styleId="ConstantTok">
+      <w:shd w:color="auto" w:fill="F8F8F8" w:val="clear"/>
+    </w:rPr>
+  </w:style>
+  <w:style w:customStyle="1" w:styleId="ConstantTok" w:type="character">
     <w:name w:val="ConstantTok"/>
     <w:basedOn w:val="VerbatimChar"/>
     <w:rPr>
       <w:rFonts w:ascii="Consolas" w:hAnsi="Consolas"/>
       <w:color w:val="000000"/>
       <w:sz w:val="22"/>
-      <w:shd w:val="clear" w:color="auto" w:fill="F8F8F8"/>
-    </w:rPr>
-  </w:style>
-  <w:style w:type="character" w:customStyle="1" w:styleId="CharTok">
+      <w:shd w:color="auto" w:fill="F8F8F8" w:val="clear"/>
+    </w:rPr>
+  </w:style>
+  <w:style w:customStyle="1" w:styleId="CharTok" w:type="character">
     <w:name w:val="CharTok"/>
     <w:basedOn w:val="VerbatimChar"/>
     <w:rPr>
       <w:rFonts w:ascii="Consolas" w:hAnsi="Consolas"/>
       <w:color w:val="4E9A06"/>
       <w:sz w:val="22"/>
-      <w:shd w:val="clear" w:color="auto" w:fill="F8F8F8"/>
-    </w:rPr>
-  </w:style>
-  <w:style w:type="character" w:customStyle="1" w:styleId="SpecialCharTok">
+      <w:shd w:color="auto" w:fill="F8F8F8" w:val="clear"/>
+    </w:rPr>
+  </w:style>
+  <w:style w:customStyle="1" w:styleId="SpecialCharTok" w:type="character">
     <w:name w:val="SpecialCharTok"/>
     <w:basedOn w:val="VerbatimChar"/>
     <w:rPr>
       <w:rFonts w:ascii="Consolas" w:hAnsi="Consolas"/>
       <w:color w:val="000000"/>
       <w:sz w:val="22"/>
-      <w:shd w:val="clear" w:color="auto" w:fill="F8F8F8"/>
-    </w:rPr>
-  </w:style>
-  <w:style w:type="character" w:customStyle="1" w:styleId="StringTok">
+      <w:shd w:color="auto" w:fill="F8F8F8" w:val="clear"/>
+    </w:rPr>
+  </w:style>
+  <w:style w:customStyle="1" w:styleId="StringTok" w:type="character">
     <w:name w:val="StringTok"/>
     <w:basedOn w:val="VerbatimChar"/>
     <w:rPr>
       <w:rFonts w:ascii="Consolas" w:hAnsi="Consolas"/>
       <w:color w:val="4E9A06"/>
       <w:sz w:val="22"/>
-      <w:shd w:val="clear" w:color="auto" w:fill="F8F8F8"/>
-    </w:rPr>
-  </w:style>
-  <w:style w:type="character" w:customStyle="1" w:styleId="VerbatimStringTok">
+      <w:shd w:color="auto" w:fill="F8F8F8" w:val="clear"/>
+    </w:rPr>
+  </w:style>
+  <w:style w:customStyle="1" w:styleId="VerbatimStringTok" w:type="character">
     <w:name w:val="VerbatimStringTok"/>
     <w:basedOn w:val="VerbatimChar"/>
     <w:rPr>
       <w:rFonts w:ascii="Consolas" w:hAnsi="Consolas"/>
       <w:color w:val="4E9A06"/>
       <w:sz w:val="22"/>
-      <w:shd w:val="clear" w:color="auto" w:fill="F8F8F8"/>
-    </w:rPr>
-  </w:style>
-  <w:style w:type="character" w:customStyle="1" w:styleId="SpecialStringTok">
+      <w:shd w:color="auto" w:fill="F8F8F8" w:val="clear"/>
+    </w:rPr>
+  </w:style>
+  <w:style w:customStyle="1" w:styleId="SpecialStringTok" w:type="character">
     <w:name w:val="SpecialStringTok"/>
     <w:basedOn w:val="VerbatimChar"/>
     <w:rPr>
       <w:rFonts w:ascii="Consolas" w:hAnsi="Consolas"/>
       <w:color w:val="4E9A06"/>
       <w:sz w:val="22"/>
-      <w:shd w:val="clear" w:color="auto" w:fill="F8F8F8"/>
-    </w:rPr>
-  </w:style>
-  <w:style w:type="character" w:customStyle="1" w:styleId="ImportTok">
+      <w:shd w:color="auto" w:fill="F8F8F8" w:val="clear"/>
+    </w:rPr>
+  </w:style>
+  <w:style w:customStyle="1" w:styleId="ImportTok" w:type="character">
     <w:name w:val="ImportTok"/>
     <w:basedOn w:val="VerbatimChar"/>
     <w:rPr>
       <w:rFonts w:ascii="Consolas" w:hAnsi="Consolas"/>
       <w:sz w:val="22"/>
-      <w:shd w:val="clear" w:color="auto" w:fill="F8F8F8"/>
-    </w:rPr>
-  </w:style>
-  <w:style w:type="character" w:customStyle="1" w:styleId="CommentTok">
+      <w:shd w:color="auto" w:fill="F8F8F8" w:val="clear"/>
+    </w:rPr>
+  </w:style>
+  <w:style w:customStyle="1" w:styleId="CommentTok" w:type="character">
     <w:name w:val="CommentTok"/>
     <w:basedOn w:val="VerbatimChar"/>
     <w:rPr>
@@ -1864,10 +3105,10 @@
       <w:i/>
       <w:color w:val="8F5902"/>
       <w:sz w:val="22"/>
-      <w:shd w:val="clear" w:color="auto" w:fill="F8F8F8"/>
-    </w:rPr>
-  </w:style>
-  <w:style w:type="character" w:customStyle="1" w:styleId="DocumentationTok">
+      <w:shd w:color="auto" w:fill="F8F8F8" w:val="clear"/>
+    </w:rPr>
+  </w:style>
+  <w:style w:customStyle="1" w:styleId="DocumentationTok" w:type="character">
     <w:name w:val="DocumentationTok"/>
     <w:basedOn w:val="VerbatimChar"/>
     <w:rPr>
@@ -1876,10 +3117,10 @@
       <w:i/>
       <w:color w:val="8F5902"/>
       <w:sz w:val="22"/>
-      <w:shd w:val="clear" w:color="auto" w:fill="F8F8F8"/>
-    </w:rPr>
-  </w:style>
-  <w:style w:type="character" w:customStyle="1" w:styleId="AnnotationTok">
+      <w:shd w:color="auto" w:fill="F8F8F8" w:val="clear"/>
+    </w:rPr>
+  </w:style>
+  <w:style w:customStyle="1" w:styleId="AnnotationTok" w:type="character">
     <w:name w:val="AnnotationTok"/>
     <w:basedOn w:val="VerbatimChar"/>
     <w:rPr>
@@ -1888,10 +3129,10 @@
       <w:i/>
       <w:color w:val="8F5902"/>
       <w:sz w:val="22"/>
-      <w:shd w:val="clear" w:color="auto" w:fill="F8F8F8"/>
-    </w:rPr>
-  </w:style>
-  <w:style w:type="character" w:customStyle="1" w:styleId="CommentVarTok">
+      <w:shd w:color="auto" w:fill="F8F8F8" w:val="clear"/>
+    </w:rPr>
+  </w:style>
+  <w:style w:customStyle="1" w:styleId="CommentVarTok" w:type="character">
     <w:name w:val="CommentVarTok"/>
     <w:basedOn w:val="VerbatimChar"/>
     <w:rPr>
@@ -1900,40 +3141,40 @@
       <w:i/>
       <w:color w:val="8F5902"/>
       <w:sz w:val="22"/>
-      <w:shd w:val="clear" w:color="auto" w:fill="F8F8F8"/>
-    </w:rPr>
-  </w:style>
-  <w:style w:type="character" w:customStyle="1" w:styleId="OtherTok">
+      <w:shd w:color="auto" w:fill="F8F8F8" w:val="clear"/>
+    </w:rPr>
+  </w:style>
+  <w:style w:customStyle="1" w:styleId="OtherTok" w:type="character">
     <w:name w:val="OtherTok"/>
     <w:basedOn w:val="VerbatimChar"/>
     <w:rPr>
       <w:rFonts w:ascii="Consolas" w:hAnsi="Consolas"/>
       <w:color w:val="8F5902"/>
       <w:sz w:val="22"/>
-      <w:shd w:val="clear" w:color="auto" w:fill="F8F8F8"/>
-    </w:rPr>
-  </w:style>
-  <w:style w:type="character" w:customStyle="1" w:styleId="FunctionTok">
+      <w:shd w:color="auto" w:fill="F8F8F8" w:val="clear"/>
+    </w:rPr>
+  </w:style>
+  <w:style w:customStyle="1" w:styleId="FunctionTok" w:type="character">
     <w:name w:val="FunctionTok"/>
     <w:basedOn w:val="VerbatimChar"/>
     <w:rPr>
       <w:rFonts w:ascii="Consolas" w:hAnsi="Consolas"/>
       <w:color w:val="000000"/>
       <w:sz w:val="22"/>
-      <w:shd w:val="clear" w:color="auto" w:fill="F8F8F8"/>
-    </w:rPr>
-  </w:style>
-  <w:style w:type="character" w:customStyle="1" w:styleId="VariableTok">
+      <w:shd w:color="auto" w:fill="F8F8F8" w:val="clear"/>
+    </w:rPr>
+  </w:style>
+  <w:style w:customStyle="1" w:styleId="VariableTok" w:type="character">
     <w:name w:val="VariableTok"/>
     <w:basedOn w:val="VerbatimChar"/>
     <w:rPr>
       <w:rFonts w:ascii="Consolas" w:hAnsi="Consolas"/>
       <w:color w:val="000000"/>
       <w:sz w:val="22"/>
-      <w:shd w:val="clear" w:color="auto" w:fill="F8F8F8"/>
-    </w:rPr>
-  </w:style>
-  <w:style w:type="character" w:customStyle="1" w:styleId="ControlFlowTok">
+      <w:shd w:color="auto" w:fill="F8F8F8" w:val="clear"/>
+    </w:rPr>
+  </w:style>
+  <w:style w:customStyle="1" w:styleId="ControlFlowTok" w:type="character">
     <w:name w:val="ControlFlowTok"/>
     <w:basedOn w:val="VerbatimChar"/>
     <w:rPr>
@@ -1941,10 +3182,10 @@
       <w:b/>
       <w:color w:val="204A87"/>
       <w:sz w:val="22"/>
-      <w:shd w:val="clear" w:color="auto" w:fill="F8F8F8"/>
-    </w:rPr>
-  </w:style>
-  <w:style w:type="character" w:customStyle="1" w:styleId="OperatorTok">
+      <w:shd w:color="auto" w:fill="F8F8F8" w:val="clear"/>
+    </w:rPr>
+  </w:style>
+  <w:style w:customStyle="1" w:styleId="OperatorTok" w:type="character">
     <w:name w:val="OperatorTok"/>
     <w:basedOn w:val="VerbatimChar"/>
     <w:rPr>
@@ -1952,28 +3193,28 @@
       <w:b/>
       <w:color w:val="CE5C00"/>
       <w:sz w:val="22"/>
-      <w:shd w:val="clear" w:color="auto" w:fill="F8F8F8"/>
-    </w:rPr>
-  </w:style>
-  <w:style w:type="character" w:customStyle="1" w:styleId="BuiltInTok">
+      <w:shd w:color="auto" w:fill="F8F8F8" w:val="clear"/>
+    </w:rPr>
+  </w:style>
+  <w:style w:customStyle="1" w:styleId="BuiltInTok" w:type="character">
     <w:name w:val="BuiltInTok"/>
     <w:basedOn w:val="VerbatimChar"/>
     <w:rPr>
       <w:rFonts w:ascii="Consolas" w:hAnsi="Consolas"/>
       <w:sz w:val="22"/>
-      <w:shd w:val="clear" w:color="auto" w:fill="F8F8F8"/>
-    </w:rPr>
-  </w:style>
-  <w:style w:type="character" w:customStyle="1" w:styleId="ExtensionTok">
+      <w:shd w:color="auto" w:fill="F8F8F8" w:val="clear"/>
+    </w:rPr>
+  </w:style>
+  <w:style w:customStyle="1" w:styleId="ExtensionTok" w:type="character">
     <w:name w:val="ExtensionTok"/>
     <w:basedOn w:val="VerbatimChar"/>
     <w:rPr>
       <w:rFonts w:ascii="Consolas" w:hAnsi="Consolas"/>
       <w:sz w:val="22"/>
-      <w:shd w:val="clear" w:color="auto" w:fill="F8F8F8"/>
-    </w:rPr>
-  </w:style>
-  <w:style w:type="character" w:customStyle="1" w:styleId="PreprocessorTok">
+      <w:shd w:color="auto" w:fill="F8F8F8" w:val="clear"/>
+    </w:rPr>
+  </w:style>
+  <w:style w:customStyle="1" w:styleId="PreprocessorTok" w:type="character">
     <w:name w:val="PreprocessorTok"/>
     <w:basedOn w:val="VerbatimChar"/>
     <w:rPr>
@@ -1981,29 +3222,29 @@
       <w:i/>
       <w:color w:val="8F5902"/>
       <w:sz w:val="22"/>
-      <w:shd w:val="clear" w:color="auto" w:fill="F8F8F8"/>
-    </w:rPr>
-  </w:style>
-  <w:style w:type="character" w:customStyle="1" w:styleId="AttributeTok">
+      <w:shd w:color="auto" w:fill="F8F8F8" w:val="clear"/>
+    </w:rPr>
+  </w:style>
+  <w:style w:customStyle="1" w:styleId="AttributeTok" w:type="character">
     <w:name w:val="AttributeTok"/>
     <w:basedOn w:val="VerbatimChar"/>
     <w:rPr>
       <w:rFonts w:ascii="Consolas" w:hAnsi="Consolas"/>
       <w:color w:val="C4A000"/>
       <w:sz w:val="22"/>
-      <w:shd w:val="clear" w:color="auto" w:fill="F8F8F8"/>
-    </w:rPr>
-  </w:style>
-  <w:style w:type="character" w:customStyle="1" w:styleId="RegionMarkerTok">
+      <w:shd w:color="auto" w:fill="F8F8F8" w:val="clear"/>
+    </w:rPr>
+  </w:style>
+  <w:style w:customStyle="1" w:styleId="RegionMarkerTok" w:type="character">
     <w:name w:val="RegionMarkerTok"/>
     <w:basedOn w:val="VerbatimChar"/>
     <w:rPr>
       <w:rFonts w:ascii="Consolas" w:hAnsi="Consolas"/>
       <w:sz w:val="22"/>
-      <w:shd w:val="clear" w:color="auto" w:fill="F8F8F8"/>
-    </w:rPr>
-  </w:style>
-  <w:style w:type="character" w:customStyle="1" w:styleId="InformationTok">
+      <w:shd w:color="auto" w:fill="F8F8F8" w:val="clear"/>
+    </w:rPr>
+  </w:style>
+  <w:style w:customStyle="1" w:styleId="InformationTok" w:type="character">
     <w:name w:val="InformationTok"/>
     <w:basedOn w:val="VerbatimChar"/>
     <w:rPr>
@@ -2012,10 +3253,10 @@
       <w:i/>
       <w:color w:val="8F5902"/>
       <w:sz w:val="22"/>
-      <w:shd w:val="clear" w:color="auto" w:fill="F8F8F8"/>
-    </w:rPr>
-  </w:style>
-  <w:style w:type="character" w:customStyle="1" w:styleId="WarningTok">
+      <w:shd w:color="auto" w:fill="F8F8F8" w:val="clear"/>
+    </w:rPr>
+  </w:style>
+  <w:style w:customStyle="1" w:styleId="WarningTok" w:type="character">
     <w:name w:val="WarningTok"/>
     <w:basedOn w:val="VerbatimChar"/>
     <w:rPr>
@@ -2024,20 +3265,20 @@
       <w:i/>
       <w:color w:val="8F5902"/>
       <w:sz w:val="22"/>
-      <w:shd w:val="clear" w:color="auto" w:fill="F8F8F8"/>
-    </w:rPr>
-  </w:style>
-  <w:style w:type="character" w:customStyle="1" w:styleId="AlertTok">
+      <w:shd w:color="auto" w:fill="F8F8F8" w:val="clear"/>
+    </w:rPr>
+  </w:style>
+  <w:style w:customStyle="1" w:styleId="AlertTok" w:type="character">
     <w:name w:val="AlertTok"/>
     <w:basedOn w:val="VerbatimChar"/>
     <w:rPr>
       <w:rFonts w:ascii="Consolas" w:hAnsi="Consolas"/>
       <w:color w:val="EF2929"/>
       <w:sz w:val="22"/>
-      <w:shd w:val="clear" w:color="auto" w:fill="F8F8F8"/>
-    </w:rPr>
-  </w:style>
-  <w:style w:type="character" w:customStyle="1" w:styleId="ErrorTok">
+      <w:shd w:color="auto" w:fill="F8F8F8" w:val="clear"/>
+    </w:rPr>
+  </w:style>
+  <w:style w:customStyle="1" w:styleId="ErrorTok" w:type="character">
     <w:name w:val="ErrorTok"/>
     <w:basedOn w:val="VerbatimChar"/>
     <w:rPr>
@@ -2045,19 +3286,19 @@
       <w:b/>
       <w:color w:val="A40000"/>
       <w:sz w:val="22"/>
-      <w:shd w:val="clear" w:color="auto" w:fill="F8F8F8"/>
-    </w:rPr>
-  </w:style>
-  <w:style w:type="character" w:customStyle="1" w:styleId="NormalTok">
+      <w:shd w:color="auto" w:fill="F8F8F8" w:val="clear"/>
+    </w:rPr>
+  </w:style>
+  <w:style w:customStyle="1" w:styleId="NormalTok" w:type="character">
     <w:name w:val="NormalTok"/>
     <w:basedOn w:val="VerbatimChar"/>
     <w:rPr>
       <w:rFonts w:ascii="Consolas" w:hAnsi="Consolas"/>
       <w:sz w:val="22"/>
-      <w:shd w:val="clear" w:color="auto" w:fill="F8F8F8"/>
-    </w:rPr>
-  </w:style>
-  <w:style w:type="paragraph" w:styleId="Header">
+      <w:shd w:color="auto" w:fill="F8F8F8" w:val="clear"/>
+    </w:rPr>
+  </w:style>
+  <w:style w:styleId="Header" w:type="paragraph">
     <w:name w:val="header"/>
     <w:basedOn w:val="Normal"/>
     <w:link w:val="HeaderChar"/>
@@ -2065,19 +3306,19 @@
     <w:rsid w:val="00034908"/>
     <w:pPr>
       <w:tabs>
-        <w:tab w:val="center" w:pos="4680"/>
-        <w:tab w:val="right" w:pos="9360"/>
+        <w:tab w:pos="4680" w:val="center"/>
+        <w:tab w:pos="9360" w:val="right"/>
       </w:tabs>
       <w:spacing w:after="0"/>
     </w:pPr>
   </w:style>
-  <w:style w:type="character" w:customStyle="1" w:styleId="HeaderChar">
+  <w:style w:customStyle="1" w:styleId="HeaderChar" w:type="character">
     <w:name w:val="Header Char"/>
     <w:basedOn w:val="DefaultParagraphFont"/>
     <w:link w:val="Header"/>
     <w:rsid w:val="00034908"/>
   </w:style>
-  <w:style w:type="paragraph" w:styleId="Footer">
+  <w:style w:styleId="Footer" w:type="paragraph">
     <w:name w:val="footer"/>
     <w:basedOn w:val="Normal"/>
     <w:link w:val="FooterChar"/>
@@ -2085,33 +3326,47 @@
     <w:rsid w:val="00034908"/>
     <w:pPr>
       <w:tabs>
-        <w:tab w:val="center" w:pos="4680"/>
-        <w:tab w:val="right" w:pos="9360"/>
+        <w:tab w:pos="4680" w:val="center"/>
+        <w:tab w:pos="9360" w:val="right"/>
       </w:tabs>
       <w:spacing w:after="0"/>
     </w:pPr>
   </w:style>
-  <w:style w:type="character" w:customStyle="1" w:styleId="FooterChar">
+  <w:style w:customStyle="1" w:styleId="FooterChar" w:type="character">
     <w:name w:val="Footer Char"/>
     <w:basedOn w:val="DefaultParagraphFont"/>
     <w:link w:val="Footer"/>
     <w:rsid w:val="00034908"/>
   </w:style>
-  <w:style w:type="character" w:styleId="PageNumber">
+  <w:style w:styleId="PageNumber" w:type="character">
     <w:name w:val="page number"/>
     <w:basedOn w:val="DefaultParagraphFont"/>
     <w:semiHidden/>
     <w:unhideWhenUsed/>
     <w:rsid w:val="00034908"/>
   </w:style>
-  <w:style w:type="character" w:customStyle="1" w:styleId="BodyTextChar">
+  <w:style w:customStyle="1" w:styleId="BodyTextChar" w:type="character">
     <w:name w:val="Body Text Char"/>
     <w:basedOn w:val="DefaultParagraphFont"/>
     <w:link w:val="BodyText"/>
-    <w:rsid w:val="00C75CD0"/>
-    <w:rPr>
-      <w:rFonts w:ascii="Times New Roman" w:hAnsi="Times New Roman" w:cs="Times New Roman"/>
-    </w:rPr>
+    <w:rsid w:val="00D5378B"/>
+  </w:style>
+  <w:style w:styleId="LineNumber" w:type="character">
+    <w:name w:val="line number"/>
+    <w:basedOn w:val="DefaultParagraphFont"/>
+    <w:semiHidden/>
+    <w:unhideWhenUsed/>
+    <w:rsid w:val="00684C48"/>
+  </w:style>
+  <w:style w:customStyle="1" w:styleId="CurrentList1" w:type="numbering">
+    <w:name w:val="Current List1"/>
+    <w:uiPriority w:val="99"/>
+    <w:rsid w:val="002D2D86"/>
+    <w:pPr>
+      <w:numPr>
+        <w:numId w:val="15"/>
+      </w:numPr>
+    </w:pPr>
   </w:style>
 </w:styles>
 </file>
@@ -2159,12 +3414,12 @@
     </a:clrScheme>
     <a:fontScheme name="Office">
       <a:majorFont>
-        <a:latin typeface="Calibri"/>
+        <a:latin typeface="Calibri Light" panose="020F0302020204030204"/>
         <a:ea typeface=""/>
         <a:cs typeface=""/>
-        <a:font script="Jpan" typeface="ＭＳ ゴシック"/>
+        <a:font script="Jpan" typeface="游ゴシック Light"/>
         <a:font script="Hang" typeface="맑은 고딕"/>
-        <a:font script="Hans" typeface="宋体"/>
+        <a:font script="Hans" typeface="等线 Light"/>
         <a:font script="Hant" typeface="新細明體"/>
         <a:font script="Arab" typeface="Times New Roman"/>
         <a:font script="Hebr" typeface="Times New Roman"/>
@@ -2191,14 +3446,32 @@
         <a:font script="Mong" typeface="Mongolian Baiti"/>
         <a:font script="Viet" typeface="Times New Roman"/>
         <a:font script="Uigh" typeface="Microsoft Uighur"/>
+        <a:font script="Geor" typeface="Sylfaen"/>
+        <a:font script="Armn" typeface="Arial"/>
+        <a:font script="Bugi" typeface="Leelawadee UI"/>
+        <a:font script="Bopo" typeface="Microsoft JhengHei"/>
+        <a:font script="Java" typeface="Javanese Text"/>
+        <a:font script="Lisu" typeface="Segoe UI"/>
+        <a:font script="Mymr" typeface="Myanmar Text"/>
+        <a:font script="Nkoo" typeface="Ebrima"/>
+        <a:font script="Olck" typeface="Nirmala UI"/>
+        <a:font script="Osma" typeface="Ebrima"/>
+        <a:font script="Phag" typeface="Phagspa"/>
+        <a:font script="Syrn" typeface="Estrangelo Edessa"/>
+        <a:font script="Syrj" typeface="Estrangelo Edessa"/>
+        <a:font script="Syre" typeface="Estrangelo Edessa"/>
+        <a:font script="Sora" typeface="Nirmala UI"/>
+        <a:font script="Tale" typeface="Microsoft Tai Le"/>
+        <a:font script="Talu" typeface="Microsoft New Tai Lue"/>
+        <a:font script="Tfng" typeface="Ebrima"/>
       </a:majorFont>
       <a:minorFont>
-        <a:latin typeface="Cambria"/>
+        <a:latin typeface="Calibri" panose="020F0502020204030204"/>
         <a:ea typeface=""/>
         <a:cs typeface=""/>
-        <a:font script="Jpan" typeface="ＭＳ 明朝"/>
+        <a:font script="Jpan" typeface="游明朝"/>
         <a:font script="Hang" typeface="맑은 고딕"/>
-        <a:font script="Hans" typeface="宋体"/>
+        <a:font script="Hans" typeface="等线"/>
         <a:font script="Hant" typeface="新細明體"/>
         <a:font script="Arab" typeface="Arial"/>
         <a:font script="Hebr" typeface="Arial"/>
@@ -2225,6 +3498,24 @@
         <a:font script="Mong" typeface="Mongolian Baiti"/>
         <a:font script="Viet" typeface="Arial"/>
         <a:font script="Uigh" typeface="Microsoft Uighur"/>
+        <a:font script="Geor" typeface="Sylfaen"/>
+        <a:font script="Armn" typeface="Arial"/>
+        <a:font script="Bugi" typeface="Leelawadee UI"/>
+        <a:font script="Bopo" typeface="Microsoft JhengHei"/>
+        <a:font script="Java" typeface="Javanese Text"/>
+        <a:font script="Lisu" typeface="Segoe UI"/>
+        <a:font script="Mymr" typeface="Myanmar Text"/>
+        <a:font script="Nkoo" typeface="Ebrima"/>
+        <a:font script="Olck" typeface="Nirmala UI"/>
+        <a:font script="Osma" typeface="Ebrima"/>
+        <a:font script="Phag" typeface="Phagspa"/>
+        <a:font script="Syrn" typeface="Estrangelo Edessa"/>
+        <a:font script="Syrj" typeface="Estrangelo Edessa"/>
+        <a:font script="Syre" typeface="Estrangelo Edessa"/>
+        <a:font script="Sora" typeface="Nirmala UI"/>
+        <a:font script="Tale" typeface="Microsoft Tai Le"/>
+        <a:font script="Talu" typeface="Microsoft New Tai Lue"/>
+        <a:font script="Tfng" typeface="Ebrima"/>
       </a:minorFont>
     </a:fontScheme>
     <a:fmtScheme name="Office">
